--- a/AWS.docx
+++ b/AWS.docx
@@ -73,7 +73,7 @@
             </w:rPr>
             <w:fldChar w:fldCharType="separate"/>
           </w:r>
-          <w:hyperlink w:anchor="_Toc428664" w:history="1">
+          <w:hyperlink w:anchor="_Toc851100" w:history="1">
             <w:r>
               <w:rPr>
                 <w:rStyle w:val="Hyperlink"/>
@@ -100,7 +100,7 @@
                 <w:noProof/>
                 <w:webHidden/>
               </w:rPr>
-              <w:instrText xml:space="preserve"> PAGEREF _Toc428664 \h </w:instrText>
+              <w:instrText xml:space="preserve"> PAGEREF _Toc851100 \h </w:instrText>
             </w:r>
             <w:r>
               <w:rPr>
@@ -142,27 +142,151 @@
               <w:noProof/>
             </w:rPr>
           </w:pPr>
-          <w:hyperlink w:anchor="_Toc428665" w:history="1">
+          <w:hyperlink w:anchor="_Toc851101" w:history="1">
             <w:r>
               <w:rPr>
                 <w:rStyle w:val="Hyperlink"/>
                 <w:noProof/>
               </w:rPr>
-              <w:t xml:space="preserve">Virtual </w:t>
-            </w:r>
+              <w:t>Virtual Private Cloud (VPC)</w:t>
+            </w:r>
+            <w:r>
+              <w:rPr>
+                <w:noProof/>
+                <w:webHidden/>
+              </w:rPr>
+              <w:tab/>
+            </w:r>
+            <w:r>
+              <w:rPr>
+                <w:noProof/>
+                <w:webHidden/>
+              </w:rPr>
+              <w:fldChar w:fldCharType="begin"/>
+            </w:r>
+            <w:r>
+              <w:rPr>
+                <w:noProof/>
+                <w:webHidden/>
+              </w:rPr>
+              <w:instrText xml:space="preserve"> PAGEREF _Toc851101 \h </w:instrText>
+            </w:r>
+            <w:r>
+              <w:rPr>
+                <w:noProof/>
+                <w:webHidden/>
+              </w:rPr>
+            </w:r>
+            <w:r>
+              <w:rPr>
+                <w:noProof/>
+                <w:webHidden/>
+              </w:rPr>
+              <w:fldChar w:fldCharType="separate"/>
+            </w:r>
+            <w:r>
+              <w:rPr>
+                <w:noProof/>
+                <w:webHidden/>
+              </w:rPr>
+              <w:t>2</w:t>
+            </w:r>
+            <w:r>
+              <w:rPr>
+                <w:noProof/>
+                <w:webHidden/>
+              </w:rPr>
+              <w:fldChar w:fldCharType="end"/>
+            </w:r>
+          </w:hyperlink>
+        </w:p>
+        <w:p>
+          <w:pPr>
+            <w:pStyle w:val="TOC2"/>
+            <w:tabs>
+              <w:tab w:val="right" w:leader="dot" w:pos="9350"/>
+            </w:tabs>
+            <w:rPr>
+              <w:rFonts w:eastAsiaTheme="minorEastAsia"/>
+              <w:noProof/>
+            </w:rPr>
+          </w:pPr>
+          <w:hyperlink w:anchor="_Toc851102" w:history="1">
             <w:r>
               <w:rPr>
                 <w:rStyle w:val="Hyperlink"/>
                 <w:noProof/>
               </w:rPr>
-              <w:t>P</w:t>
-            </w:r>
+              <w:t>Internet Gateway (IGW)</w:t>
+            </w:r>
+            <w:r>
+              <w:rPr>
+                <w:noProof/>
+                <w:webHidden/>
+              </w:rPr>
+              <w:tab/>
+            </w:r>
+            <w:r>
+              <w:rPr>
+                <w:noProof/>
+                <w:webHidden/>
+              </w:rPr>
+              <w:fldChar w:fldCharType="begin"/>
+            </w:r>
+            <w:r>
+              <w:rPr>
+                <w:noProof/>
+                <w:webHidden/>
+              </w:rPr>
+              <w:instrText xml:space="preserve"> PAGEREF _Toc851102 \h </w:instrText>
+            </w:r>
+            <w:r>
+              <w:rPr>
+                <w:noProof/>
+                <w:webHidden/>
+              </w:rPr>
+            </w:r>
+            <w:r>
+              <w:rPr>
+                <w:noProof/>
+                <w:webHidden/>
+              </w:rPr>
+              <w:fldChar w:fldCharType="separate"/>
+            </w:r>
+            <w:r>
+              <w:rPr>
+                <w:noProof/>
+                <w:webHidden/>
+              </w:rPr>
+              <w:t>3</w:t>
+            </w:r>
+            <w:r>
+              <w:rPr>
+                <w:noProof/>
+                <w:webHidden/>
+              </w:rPr>
+              <w:fldChar w:fldCharType="end"/>
+            </w:r>
+          </w:hyperlink>
+        </w:p>
+        <w:p>
+          <w:pPr>
+            <w:pStyle w:val="TOC2"/>
+            <w:tabs>
+              <w:tab w:val="right" w:leader="dot" w:pos="9350"/>
+            </w:tabs>
+            <w:rPr>
+              <w:rFonts w:eastAsiaTheme="minorEastAsia"/>
+              <w:noProof/>
+            </w:rPr>
+          </w:pPr>
+          <w:hyperlink w:anchor="_Toc851103" w:history="1">
             <w:r>
               <w:rPr>
                 <w:rStyle w:val="Hyperlink"/>
                 <w:noProof/>
               </w:rPr>
-              <w:t>rivate Cloud (VPC)</w:t>
+              <w:t>Route Tables (RTs)</w:t>
             </w:r>
             <w:r>
               <w:rPr>
@@ -183,7 +307,7 @@
                 <w:noProof/>
                 <w:webHidden/>
               </w:rPr>
-              <w:instrText xml:space="preserve"> PAGEREF _Toc428665 \h </w:instrText>
+              <w:instrText xml:space="preserve"> PAGEREF _Toc851103 \h </w:instrText>
             </w:r>
             <w:r>
               <w:rPr>
@@ -203,7 +327,352 @@
                 <w:noProof/>
                 <w:webHidden/>
               </w:rPr>
-              <w:t>1</w:t>
+              <w:t>3</w:t>
+            </w:r>
+            <w:r>
+              <w:rPr>
+                <w:noProof/>
+                <w:webHidden/>
+              </w:rPr>
+              <w:fldChar w:fldCharType="end"/>
+            </w:r>
+          </w:hyperlink>
+        </w:p>
+        <w:p>
+          <w:pPr>
+            <w:pStyle w:val="TOC2"/>
+            <w:tabs>
+              <w:tab w:val="right" w:leader="dot" w:pos="9350"/>
+            </w:tabs>
+            <w:rPr>
+              <w:rFonts w:eastAsiaTheme="minorEastAsia"/>
+              <w:noProof/>
+            </w:rPr>
+          </w:pPr>
+          <w:hyperlink w:anchor="_Toc851104" w:history="1">
+            <w:r>
+              <w:rPr>
+                <w:rStyle w:val="Hyperlink"/>
+                <w:noProof/>
+              </w:rPr>
+              <w:t>Network Access Control List (NACL)</w:t>
+            </w:r>
+            <w:r>
+              <w:rPr>
+                <w:noProof/>
+                <w:webHidden/>
+              </w:rPr>
+              <w:tab/>
+            </w:r>
+            <w:r>
+              <w:rPr>
+                <w:noProof/>
+                <w:webHidden/>
+              </w:rPr>
+              <w:fldChar w:fldCharType="begin"/>
+            </w:r>
+            <w:r>
+              <w:rPr>
+                <w:noProof/>
+                <w:webHidden/>
+              </w:rPr>
+              <w:instrText xml:space="preserve"> PAGEREF _Toc851104 \h </w:instrText>
+            </w:r>
+            <w:r>
+              <w:rPr>
+                <w:noProof/>
+                <w:webHidden/>
+              </w:rPr>
+            </w:r>
+            <w:r>
+              <w:rPr>
+                <w:noProof/>
+                <w:webHidden/>
+              </w:rPr>
+              <w:fldChar w:fldCharType="separate"/>
+            </w:r>
+            <w:r>
+              <w:rPr>
+                <w:noProof/>
+                <w:webHidden/>
+              </w:rPr>
+              <w:t>3</w:t>
+            </w:r>
+            <w:r>
+              <w:rPr>
+                <w:noProof/>
+                <w:webHidden/>
+              </w:rPr>
+              <w:fldChar w:fldCharType="end"/>
+            </w:r>
+          </w:hyperlink>
+        </w:p>
+        <w:p>
+          <w:pPr>
+            <w:pStyle w:val="TOC2"/>
+            <w:tabs>
+              <w:tab w:val="right" w:leader="dot" w:pos="9350"/>
+            </w:tabs>
+            <w:rPr>
+              <w:rFonts w:eastAsiaTheme="minorEastAsia"/>
+              <w:noProof/>
+            </w:rPr>
+          </w:pPr>
+          <w:hyperlink w:anchor="_Toc851105" w:history="1">
+            <w:r>
+              <w:rPr>
+                <w:rStyle w:val="Hyperlink"/>
+                <w:noProof/>
+              </w:rPr>
+              <w:t>Subnets</w:t>
+            </w:r>
+            <w:r>
+              <w:rPr>
+                <w:noProof/>
+                <w:webHidden/>
+              </w:rPr>
+              <w:tab/>
+            </w:r>
+            <w:r>
+              <w:rPr>
+                <w:noProof/>
+                <w:webHidden/>
+              </w:rPr>
+              <w:fldChar w:fldCharType="begin"/>
+            </w:r>
+            <w:r>
+              <w:rPr>
+                <w:noProof/>
+                <w:webHidden/>
+              </w:rPr>
+              <w:instrText xml:space="preserve"> PAGEREF _Toc851105 \h </w:instrText>
+            </w:r>
+            <w:r>
+              <w:rPr>
+                <w:noProof/>
+                <w:webHidden/>
+              </w:rPr>
+            </w:r>
+            <w:r>
+              <w:rPr>
+                <w:noProof/>
+                <w:webHidden/>
+              </w:rPr>
+              <w:fldChar w:fldCharType="separate"/>
+            </w:r>
+            <w:r>
+              <w:rPr>
+                <w:noProof/>
+                <w:webHidden/>
+              </w:rPr>
+              <w:t>4</w:t>
+            </w:r>
+            <w:r>
+              <w:rPr>
+                <w:noProof/>
+                <w:webHidden/>
+              </w:rPr>
+              <w:fldChar w:fldCharType="end"/>
+            </w:r>
+          </w:hyperlink>
+        </w:p>
+        <w:p>
+          <w:pPr>
+            <w:pStyle w:val="TOC2"/>
+            <w:tabs>
+              <w:tab w:val="right" w:leader="dot" w:pos="9350"/>
+            </w:tabs>
+            <w:rPr>
+              <w:rFonts w:eastAsiaTheme="minorEastAsia"/>
+              <w:noProof/>
+            </w:rPr>
+          </w:pPr>
+          <w:hyperlink w:anchor="_Toc851106" w:history="1">
+            <w:r>
+              <w:rPr>
+                <w:rStyle w:val="Hyperlink"/>
+                <w:noProof/>
+              </w:rPr>
+              <w:t>Endpoints</w:t>
+            </w:r>
+            <w:r>
+              <w:rPr>
+                <w:noProof/>
+                <w:webHidden/>
+              </w:rPr>
+              <w:tab/>
+            </w:r>
+            <w:r>
+              <w:rPr>
+                <w:noProof/>
+                <w:webHidden/>
+              </w:rPr>
+              <w:fldChar w:fldCharType="begin"/>
+            </w:r>
+            <w:r>
+              <w:rPr>
+                <w:noProof/>
+                <w:webHidden/>
+              </w:rPr>
+              <w:instrText xml:space="preserve"> PAGEREF _Toc851106 \h </w:instrText>
+            </w:r>
+            <w:r>
+              <w:rPr>
+                <w:noProof/>
+                <w:webHidden/>
+              </w:rPr>
+            </w:r>
+            <w:r>
+              <w:rPr>
+                <w:noProof/>
+                <w:webHidden/>
+              </w:rPr>
+              <w:fldChar w:fldCharType="separate"/>
+            </w:r>
+            <w:r>
+              <w:rPr>
+                <w:noProof/>
+                <w:webHidden/>
+              </w:rPr>
+              <w:t>4</w:t>
+            </w:r>
+            <w:r>
+              <w:rPr>
+                <w:noProof/>
+                <w:webHidden/>
+              </w:rPr>
+              <w:fldChar w:fldCharType="end"/>
+            </w:r>
+          </w:hyperlink>
+        </w:p>
+        <w:p>
+          <w:pPr>
+            <w:pStyle w:val="TOC2"/>
+            <w:tabs>
+              <w:tab w:val="right" w:leader="dot" w:pos="9350"/>
+            </w:tabs>
+            <w:rPr>
+              <w:rFonts w:eastAsiaTheme="minorEastAsia"/>
+              <w:noProof/>
+            </w:rPr>
+          </w:pPr>
+          <w:hyperlink w:anchor="_Toc851107" w:history="1">
+            <w:r>
+              <w:rPr>
+                <w:rStyle w:val="Hyperlink"/>
+                <w:noProof/>
+              </w:rPr>
+              <w:t>NAT (Network Access Translation)</w:t>
+            </w:r>
+            <w:r>
+              <w:rPr>
+                <w:noProof/>
+                <w:webHidden/>
+              </w:rPr>
+              <w:tab/>
+            </w:r>
+            <w:r>
+              <w:rPr>
+                <w:noProof/>
+                <w:webHidden/>
+              </w:rPr>
+              <w:fldChar w:fldCharType="begin"/>
+            </w:r>
+            <w:r>
+              <w:rPr>
+                <w:noProof/>
+                <w:webHidden/>
+              </w:rPr>
+              <w:instrText xml:space="preserve"> PAGEREF _Toc851107 \h </w:instrText>
+            </w:r>
+            <w:r>
+              <w:rPr>
+                <w:noProof/>
+                <w:webHidden/>
+              </w:rPr>
+            </w:r>
+            <w:r>
+              <w:rPr>
+                <w:noProof/>
+                <w:webHidden/>
+              </w:rPr>
+              <w:fldChar w:fldCharType="separate"/>
+            </w:r>
+            <w:r>
+              <w:rPr>
+                <w:noProof/>
+                <w:webHidden/>
+              </w:rPr>
+              <w:t>5</w:t>
+            </w:r>
+            <w:r>
+              <w:rPr>
+                <w:noProof/>
+                <w:webHidden/>
+              </w:rPr>
+              <w:fldChar w:fldCharType="end"/>
+            </w:r>
+          </w:hyperlink>
+        </w:p>
+        <w:p>
+          <w:pPr>
+            <w:pStyle w:val="TOC2"/>
+            <w:tabs>
+              <w:tab w:val="right" w:leader="dot" w:pos="9350"/>
+            </w:tabs>
+            <w:rPr>
+              <w:rFonts w:eastAsiaTheme="minorEastAsia"/>
+              <w:noProof/>
+            </w:rPr>
+          </w:pPr>
+          <w:hyperlink w:anchor="_Toc851108" w:history="1">
+            <w:r>
+              <w:rPr>
+                <w:rStyle w:val="Hyperlink"/>
+                <w:noProof/>
+              </w:rPr>
+              <w:t>VPC Peering</w:t>
+            </w:r>
+            <w:r>
+              <w:rPr>
+                <w:noProof/>
+                <w:webHidden/>
+              </w:rPr>
+              <w:tab/>
+            </w:r>
+            <w:r>
+              <w:rPr>
+                <w:noProof/>
+                <w:webHidden/>
+              </w:rPr>
+              <w:fldChar w:fldCharType="begin"/>
+            </w:r>
+            <w:r>
+              <w:rPr>
+                <w:noProof/>
+                <w:webHidden/>
+              </w:rPr>
+              <w:instrText xml:space="preserve"> PAGEREF _Toc851108 \h </w:instrText>
+            </w:r>
+            <w:r>
+              <w:rPr>
+                <w:noProof/>
+                <w:webHidden/>
+              </w:rPr>
+            </w:r>
+            <w:r>
+              <w:rPr>
+                <w:noProof/>
+                <w:webHidden/>
+              </w:rPr>
+              <w:fldChar w:fldCharType="separate"/>
+            </w:r>
+            <w:r>
+              <w:rPr>
+                <w:noProof/>
+                <w:webHidden/>
+              </w:rPr>
+              <w:t>5</w:t>
             </w:r>
             <w:r>
               <w:rPr>
@@ -225,7 +694,7 @@
               <w:noProof/>
             </w:rPr>
           </w:pPr>
-          <w:hyperlink w:anchor="_Toc428666" w:history="1">
+          <w:hyperlink w:anchor="_Toc851109" w:history="1">
             <w:r>
               <w:rPr>
                 <w:rStyle w:val="Hyperlink"/>
@@ -252,7 +721,7 @@
                 <w:noProof/>
                 <w:webHidden/>
               </w:rPr>
-              <w:instrText xml:space="preserve"> PAGEREF _Toc428666 \h </w:instrText>
+              <w:instrText xml:space="preserve"> PAGEREF _Toc851109 \h </w:instrText>
             </w:r>
             <w:r>
               <w:rPr>
@@ -272,7 +741,7 @@
                 <w:noProof/>
                 <w:webHidden/>
               </w:rPr>
-              <w:t>4</w:t>
+              <w:t>5</w:t>
             </w:r>
             <w:r>
               <w:rPr>
@@ -294,7 +763,7 @@
               <w:noProof/>
             </w:rPr>
           </w:pPr>
-          <w:hyperlink w:anchor="_Toc428667" w:history="1">
+          <w:hyperlink w:anchor="_Toc851110" w:history="1">
             <w:r>
               <w:rPr>
                 <w:rStyle w:val="Hyperlink"/>
@@ -321,7 +790,7 @@
                 <w:noProof/>
                 <w:webHidden/>
               </w:rPr>
-              <w:instrText xml:space="preserve"> PAGEREF _Toc428667 \h </w:instrText>
+              <w:instrText xml:space="preserve"> PAGEREF _Toc851110 \h </w:instrText>
             </w:r>
             <w:r>
               <w:rPr>
@@ -341,7 +810,7 @@
                 <w:noProof/>
                 <w:webHidden/>
               </w:rPr>
-              <w:t>4</w:t>
+              <w:t>5</w:t>
             </w:r>
             <w:r>
               <w:rPr>
@@ -363,13 +832,13 @@
               <w:noProof/>
             </w:rPr>
           </w:pPr>
-          <w:hyperlink w:anchor="_Toc428668" w:history="1">
+          <w:hyperlink w:anchor="_Toc851111" w:history="1">
             <w:r>
               <w:rPr>
                 <w:rStyle w:val="Hyperlink"/>
                 <w:noProof/>
               </w:rPr>
-              <w:t>IP Addressing</w:t>
+              <w:t>Elastic Load Balancer (ELB)</w:t>
             </w:r>
             <w:r>
               <w:rPr>
@@ -390,7 +859,7 @@
                 <w:noProof/>
                 <w:webHidden/>
               </w:rPr>
-              <w:instrText xml:space="preserve"> PAGEREF _Toc428668 \h </w:instrText>
+              <w:instrText xml:space="preserve"> PAGEREF _Toc851111 \h </w:instrText>
             </w:r>
             <w:r>
               <w:rPr>
@@ -410,7 +879,76 @@
                 <w:noProof/>
                 <w:webHidden/>
               </w:rPr>
-              <w:t>5</w:t>
+              <w:t>6</w:t>
+            </w:r>
+            <w:r>
+              <w:rPr>
+                <w:noProof/>
+                <w:webHidden/>
+              </w:rPr>
+              <w:fldChar w:fldCharType="end"/>
+            </w:r>
+          </w:hyperlink>
+        </w:p>
+        <w:p>
+          <w:pPr>
+            <w:pStyle w:val="TOC2"/>
+            <w:tabs>
+              <w:tab w:val="right" w:leader="dot" w:pos="9350"/>
+            </w:tabs>
+            <w:rPr>
+              <w:rFonts w:eastAsiaTheme="minorEastAsia"/>
+              <w:noProof/>
+            </w:rPr>
+          </w:pPr>
+          <w:hyperlink w:anchor="_Toc851112" w:history="1">
+            <w:r>
+              <w:rPr>
+                <w:rStyle w:val="Hyperlink"/>
+                <w:noProof/>
+              </w:rPr>
+              <w:t>Autoscaling Group (ASG)</w:t>
+            </w:r>
+            <w:r>
+              <w:rPr>
+                <w:noProof/>
+                <w:webHidden/>
+              </w:rPr>
+              <w:tab/>
+            </w:r>
+            <w:r>
+              <w:rPr>
+                <w:noProof/>
+                <w:webHidden/>
+              </w:rPr>
+              <w:fldChar w:fldCharType="begin"/>
+            </w:r>
+            <w:r>
+              <w:rPr>
+                <w:noProof/>
+                <w:webHidden/>
+              </w:rPr>
+              <w:instrText xml:space="preserve"> PAGEREF _Toc851112 \h </w:instrText>
+            </w:r>
+            <w:r>
+              <w:rPr>
+                <w:noProof/>
+                <w:webHidden/>
+              </w:rPr>
+            </w:r>
+            <w:r>
+              <w:rPr>
+                <w:noProof/>
+                <w:webHidden/>
+              </w:rPr>
+              <w:fldChar w:fldCharType="separate"/>
+            </w:r>
+            <w:r>
+              <w:rPr>
+                <w:noProof/>
+                <w:webHidden/>
+              </w:rPr>
+              <w:t>7</w:t>
             </w:r>
             <w:r>
               <w:rPr>
@@ -432,13 +970,13 @@
               <w:noProof/>
             </w:rPr>
           </w:pPr>
-          <w:hyperlink w:anchor="_Toc428669" w:history="1">
+          <w:hyperlink w:anchor="_Toc851113" w:history="1">
             <w:r>
               <w:rPr>
                 <w:rStyle w:val="Hyperlink"/>
                 <w:noProof/>
               </w:rPr>
-              <w:t>Elastic Load Balancer (ELB)</w:t>
+              <w:t>Simple Storage Service (S3)</w:t>
             </w:r>
             <w:r>
               <w:rPr>
@@ -459,7 +997,7 @@
                 <w:noProof/>
                 <w:webHidden/>
               </w:rPr>
-              <w:instrText xml:space="preserve"> PAGEREF _Toc428669 \h </w:instrText>
+              <w:instrText xml:space="preserve"> PAGEREF _Toc851113 \h </w:instrText>
             </w:r>
             <w:r>
               <w:rPr>
@@ -479,7 +1017,7 @@
                 <w:noProof/>
                 <w:webHidden/>
               </w:rPr>
-              <w:t>5</w:t>
+              <w:t>8</w:t>
             </w:r>
             <w:r>
               <w:rPr>
@@ -501,13 +1039,13 @@
               <w:noProof/>
             </w:rPr>
           </w:pPr>
-          <w:hyperlink w:anchor="_Toc428670" w:history="1">
+          <w:hyperlink w:anchor="_Toc851114" w:history="1">
             <w:r>
               <w:rPr>
                 <w:rStyle w:val="Hyperlink"/>
                 <w:noProof/>
               </w:rPr>
-              <w:t>Autoscaling Group (ASG)</w:t>
+              <w:t>IP Addressing</w:t>
             </w:r>
             <w:r>
               <w:rPr>
@@ -528,7 +1066,7 @@
                 <w:noProof/>
                 <w:webHidden/>
               </w:rPr>
-              <w:instrText xml:space="preserve"> PAGEREF _Toc428670 \h </w:instrText>
+              <w:instrText xml:space="preserve"> PAGEREF _Toc851114 \h </w:instrText>
             </w:r>
             <w:r>
               <w:rPr>
@@ -548,76 +1086,7 @@
                 <w:noProof/>
                 <w:webHidden/>
               </w:rPr>
-              <w:t>6</w:t>
-            </w:r>
-            <w:r>
-              <w:rPr>
-                <w:noProof/>
-                <w:webHidden/>
-              </w:rPr>
-              <w:fldChar w:fldCharType="end"/>
-            </w:r>
-          </w:hyperlink>
-        </w:p>
-        <w:p>
-          <w:pPr>
-            <w:pStyle w:val="TOC2"/>
-            <w:tabs>
-              <w:tab w:val="right" w:leader="dot" w:pos="9350"/>
-            </w:tabs>
-            <w:rPr>
-              <w:rFonts w:eastAsiaTheme="minorEastAsia"/>
-              <w:noProof/>
-            </w:rPr>
-          </w:pPr>
-          <w:hyperlink w:anchor="_Toc428671" w:history="1">
-            <w:r>
-              <w:rPr>
-                <w:rStyle w:val="Hyperlink"/>
-                <w:noProof/>
-              </w:rPr>
-              <w:t>Cloudformation</w:t>
-            </w:r>
-            <w:r>
-              <w:rPr>
-                <w:noProof/>
-                <w:webHidden/>
-              </w:rPr>
-              <w:tab/>
-            </w:r>
-            <w:r>
-              <w:rPr>
-                <w:noProof/>
-                <w:webHidden/>
-              </w:rPr>
-              <w:fldChar w:fldCharType="begin"/>
-            </w:r>
-            <w:r>
-              <w:rPr>
-                <w:noProof/>
-                <w:webHidden/>
-              </w:rPr>
-              <w:instrText xml:space="preserve"> PAGEREF _Toc428671 \h </w:instrText>
-            </w:r>
-            <w:r>
-              <w:rPr>
-                <w:noProof/>
-                <w:webHidden/>
-              </w:rPr>
-            </w:r>
-            <w:r>
-              <w:rPr>
-                <w:noProof/>
-                <w:webHidden/>
-              </w:rPr>
-              <w:fldChar w:fldCharType="separate"/>
-            </w:r>
-            <w:r>
-              <w:rPr>
-                <w:noProof/>
-                <w:webHidden/>
-              </w:rPr>
-              <w:t>7</w:t>
+              <w:t>8</w:t>
             </w:r>
             <w:r>
               <w:rPr>
@@ -639,13 +1108,13 @@
               <w:noProof/>
             </w:rPr>
           </w:pPr>
-          <w:hyperlink w:anchor="_Toc428672" w:history="1">
+          <w:hyperlink w:anchor="_Toc851115" w:history="1">
             <w:r>
               <w:rPr>
                 <w:rStyle w:val="Hyperlink"/>
                 <w:noProof/>
               </w:rPr>
-              <w:t>Sceptre</w:t>
+              <w:t>Direct Connect &amp; VPN</w:t>
             </w:r>
             <w:r>
               <w:rPr>
@@ -666,7 +1135,7 @@
                 <w:noProof/>
                 <w:webHidden/>
               </w:rPr>
-              <w:instrText xml:space="preserve"> PAGEREF _Toc428672 \h </w:instrText>
+              <w:instrText xml:space="preserve"> PAGEREF _Toc851115 \h </w:instrText>
             </w:r>
             <w:r>
               <w:rPr>
@@ -708,12 +1177,426 @@
               <w:noProof/>
             </w:rPr>
           </w:pPr>
-          <w:hyperlink w:anchor="_Toc428673" w:history="1">
+          <w:hyperlink w:anchor="_Toc851116" w:history="1">
             <w:r>
               <w:rPr>
                 <w:rStyle w:val="Hyperlink"/>
                 <w:noProof/>
               </w:rPr>
+              <w:t>Cloudformation</w:t>
+            </w:r>
+            <w:r>
+              <w:rPr>
+                <w:noProof/>
+                <w:webHidden/>
+              </w:rPr>
+              <w:tab/>
+            </w:r>
+            <w:r>
+              <w:rPr>
+                <w:noProof/>
+                <w:webHidden/>
+              </w:rPr>
+              <w:fldChar w:fldCharType="begin"/>
+            </w:r>
+            <w:r>
+              <w:rPr>
+                <w:noProof/>
+                <w:webHidden/>
+              </w:rPr>
+              <w:instrText xml:space="preserve"> PAGEREF _Toc851116 \h </w:instrText>
+            </w:r>
+            <w:r>
+              <w:rPr>
+                <w:noProof/>
+                <w:webHidden/>
+              </w:rPr>
+            </w:r>
+            <w:r>
+              <w:rPr>
+                <w:noProof/>
+                <w:webHidden/>
+              </w:rPr>
+              <w:fldChar w:fldCharType="separate"/>
+            </w:r>
+            <w:r>
+              <w:rPr>
+                <w:noProof/>
+                <w:webHidden/>
+              </w:rPr>
+              <w:t>9</w:t>
+            </w:r>
+            <w:r>
+              <w:rPr>
+                <w:noProof/>
+                <w:webHidden/>
+              </w:rPr>
+              <w:fldChar w:fldCharType="end"/>
+            </w:r>
+          </w:hyperlink>
+        </w:p>
+        <w:p>
+          <w:pPr>
+            <w:pStyle w:val="TOC1"/>
+            <w:tabs>
+              <w:tab w:val="right" w:leader="dot" w:pos="9350"/>
+            </w:tabs>
+            <w:rPr>
+              <w:rFonts w:eastAsiaTheme="minorEastAsia"/>
+              <w:noProof/>
+            </w:rPr>
+          </w:pPr>
+          <w:hyperlink w:anchor="_Toc851117" w:history="1">
+            <w:r>
+              <w:rPr>
+                <w:rStyle w:val="Hyperlink"/>
+                <w:noProof/>
+              </w:rPr>
+              <w:t>Sceptre</w:t>
+            </w:r>
+            <w:r>
+              <w:rPr>
+                <w:noProof/>
+                <w:webHidden/>
+              </w:rPr>
+              <w:tab/>
+            </w:r>
+            <w:r>
+              <w:rPr>
+                <w:noProof/>
+                <w:webHidden/>
+              </w:rPr>
+              <w:fldChar w:fldCharType="begin"/>
+            </w:r>
+            <w:r>
+              <w:rPr>
+                <w:noProof/>
+                <w:webHidden/>
+              </w:rPr>
+              <w:instrText xml:space="preserve"> PAGEREF _Toc851117 \h </w:instrText>
+            </w:r>
+            <w:r>
+              <w:rPr>
+                <w:noProof/>
+                <w:webHidden/>
+              </w:rPr>
+            </w:r>
+            <w:r>
+              <w:rPr>
+                <w:noProof/>
+                <w:webHidden/>
+              </w:rPr>
+              <w:fldChar w:fldCharType="separate"/>
+            </w:r>
+            <w:r>
+              <w:rPr>
+                <w:noProof/>
+                <w:webHidden/>
+              </w:rPr>
+              <w:t>10</w:t>
+            </w:r>
+            <w:r>
+              <w:rPr>
+                <w:noProof/>
+                <w:webHidden/>
+              </w:rPr>
+              <w:fldChar w:fldCharType="end"/>
+            </w:r>
+          </w:hyperlink>
+        </w:p>
+        <w:p>
+          <w:pPr>
+            <w:pStyle w:val="TOC1"/>
+            <w:tabs>
+              <w:tab w:val="right" w:leader="dot" w:pos="9350"/>
+            </w:tabs>
+            <w:rPr>
+              <w:rFonts w:eastAsiaTheme="minorEastAsia"/>
+              <w:noProof/>
+            </w:rPr>
+          </w:pPr>
+          <w:hyperlink w:anchor="_Toc851118" w:history="1">
+            <w:r>
+              <w:rPr>
+                <w:rStyle w:val="Hyperlink"/>
+                <w:noProof/>
+              </w:rPr>
+              <w:t>CIDR blocks</w:t>
+            </w:r>
+            <w:r>
+              <w:rPr>
+                <w:noProof/>
+                <w:webHidden/>
+              </w:rPr>
+              <w:tab/>
+            </w:r>
+            <w:r>
+              <w:rPr>
+                <w:noProof/>
+                <w:webHidden/>
+              </w:rPr>
+              <w:fldChar w:fldCharType="begin"/>
+            </w:r>
+            <w:r>
+              <w:rPr>
+                <w:noProof/>
+                <w:webHidden/>
+              </w:rPr>
+              <w:instrText xml:space="preserve"> PAGEREF _Toc851118 \h </w:instrText>
+            </w:r>
+            <w:r>
+              <w:rPr>
+                <w:noProof/>
+                <w:webHidden/>
+              </w:rPr>
+            </w:r>
+            <w:r>
+              <w:rPr>
+                <w:noProof/>
+                <w:webHidden/>
+              </w:rPr>
+              <w:fldChar w:fldCharType="separate"/>
+            </w:r>
+            <w:r>
+              <w:rPr>
+                <w:noProof/>
+                <w:webHidden/>
+              </w:rPr>
+              <w:t>10</w:t>
+            </w:r>
+            <w:r>
+              <w:rPr>
+                <w:noProof/>
+                <w:webHidden/>
+              </w:rPr>
+              <w:fldChar w:fldCharType="end"/>
+            </w:r>
+          </w:hyperlink>
+        </w:p>
+        <w:p>
+          <w:pPr>
+            <w:pStyle w:val="TOC1"/>
+            <w:tabs>
+              <w:tab w:val="right" w:leader="dot" w:pos="9350"/>
+            </w:tabs>
+            <w:rPr>
+              <w:rFonts w:eastAsiaTheme="minorEastAsia"/>
+              <w:noProof/>
+            </w:rPr>
+          </w:pPr>
+          <w:hyperlink w:anchor="_Toc851119" w:history="1">
+            <w:r>
+              <w:rPr>
+                <w:rStyle w:val="Hyperlink"/>
+                <w:noProof/>
+              </w:rPr>
+              <w:t>Fundamentals of networking in AWS</w:t>
+            </w:r>
+            <w:r>
+              <w:rPr>
+                <w:noProof/>
+                <w:webHidden/>
+              </w:rPr>
+              <w:tab/>
+            </w:r>
+            <w:r>
+              <w:rPr>
+                <w:noProof/>
+                <w:webHidden/>
+              </w:rPr>
+              <w:fldChar w:fldCharType="begin"/>
+            </w:r>
+            <w:r>
+              <w:rPr>
+                <w:noProof/>
+                <w:webHidden/>
+              </w:rPr>
+              <w:instrText xml:space="preserve"> PAGEREF _Toc851119 \h </w:instrText>
+            </w:r>
+            <w:r>
+              <w:rPr>
+                <w:noProof/>
+                <w:webHidden/>
+              </w:rPr>
+            </w:r>
+            <w:r>
+              <w:rPr>
+                <w:noProof/>
+                <w:webHidden/>
+              </w:rPr>
+              <w:fldChar w:fldCharType="separate"/>
+            </w:r>
+            <w:r>
+              <w:rPr>
+                <w:noProof/>
+                <w:webHidden/>
+              </w:rPr>
+              <w:t>10</w:t>
+            </w:r>
+            <w:r>
+              <w:rPr>
+                <w:noProof/>
+                <w:webHidden/>
+              </w:rPr>
+              <w:fldChar w:fldCharType="end"/>
+            </w:r>
+          </w:hyperlink>
+        </w:p>
+        <w:p>
+          <w:pPr>
+            <w:pStyle w:val="TOC1"/>
+            <w:tabs>
+              <w:tab w:val="right" w:leader="dot" w:pos="9350"/>
+            </w:tabs>
+            <w:rPr>
+              <w:rFonts w:eastAsiaTheme="minorEastAsia"/>
+              <w:noProof/>
+            </w:rPr>
+          </w:pPr>
+          <w:hyperlink w:anchor="_Toc851120" w:history="1">
+            <w:r>
+              <w:rPr>
+                <w:rStyle w:val="Hyperlink"/>
+                <w:noProof/>
+              </w:rPr>
+              <w:t>RDS</w:t>
+            </w:r>
+            <w:r>
+              <w:rPr>
+                <w:noProof/>
+                <w:webHidden/>
+              </w:rPr>
+              <w:tab/>
+            </w:r>
+            <w:r>
+              <w:rPr>
+                <w:noProof/>
+                <w:webHidden/>
+              </w:rPr>
+              <w:fldChar w:fldCharType="begin"/>
+            </w:r>
+            <w:r>
+              <w:rPr>
+                <w:noProof/>
+                <w:webHidden/>
+              </w:rPr>
+              <w:instrText xml:space="preserve"> PAGEREF _Toc851120 \h </w:instrText>
+            </w:r>
+            <w:r>
+              <w:rPr>
+                <w:noProof/>
+                <w:webHidden/>
+              </w:rPr>
+            </w:r>
+            <w:r>
+              <w:rPr>
+                <w:noProof/>
+                <w:webHidden/>
+              </w:rPr>
+              <w:fldChar w:fldCharType="separate"/>
+            </w:r>
+            <w:r>
+              <w:rPr>
+                <w:noProof/>
+                <w:webHidden/>
+              </w:rPr>
+              <w:t>10</w:t>
+            </w:r>
+            <w:r>
+              <w:rPr>
+                <w:noProof/>
+                <w:webHidden/>
+              </w:rPr>
+              <w:fldChar w:fldCharType="end"/>
+            </w:r>
+          </w:hyperlink>
+        </w:p>
+        <w:p>
+          <w:pPr>
+            <w:pStyle w:val="TOC1"/>
+            <w:tabs>
+              <w:tab w:val="right" w:leader="dot" w:pos="9350"/>
+            </w:tabs>
+            <w:rPr>
+              <w:rFonts w:eastAsiaTheme="minorEastAsia"/>
+              <w:noProof/>
+            </w:rPr>
+          </w:pPr>
+          <w:hyperlink w:anchor="_Toc851121" w:history="1">
+            <w:r>
+              <w:rPr>
+                <w:rStyle w:val="Hyperlink"/>
+                <w:noProof/>
+              </w:rPr>
+              <w:t>Steps to build AWS application</w:t>
+            </w:r>
+            <w:r>
+              <w:rPr>
+                <w:noProof/>
+                <w:webHidden/>
+              </w:rPr>
+              <w:tab/>
+            </w:r>
+            <w:r>
+              <w:rPr>
+                <w:noProof/>
+                <w:webHidden/>
+              </w:rPr>
+              <w:fldChar w:fldCharType="begin"/>
+            </w:r>
+            <w:r>
+              <w:rPr>
+                <w:noProof/>
+                <w:webHidden/>
+              </w:rPr>
+              <w:instrText xml:space="preserve"> PAGEREF _Toc851121 \h </w:instrText>
+            </w:r>
+            <w:r>
+              <w:rPr>
+                <w:noProof/>
+                <w:webHidden/>
+              </w:rPr>
+            </w:r>
+            <w:r>
+              <w:rPr>
+                <w:noProof/>
+                <w:webHidden/>
+              </w:rPr>
+              <w:fldChar w:fldCharType="separate"/>
+            </w:r>
+            <w:r>
+              <w:rPr>
+                <w:noProof/>
+                <w:webHidden/>
+              </w:rPr>
+              <w:t>11</w:t>
+            </w:r>
+            <w:r>
+              <w:rPr>
+                <w:noProof/>
+                <w:webHidden/>
+              </w:rPr>
+              <w:fldChar w:fldCharType="end"/>
+            </w:r>
+          </w:hyperlink>
+        </w:p>
+        <w:p>
+          <w:pPr>
+            <w:pStyle w:val="TOC1"/>
+            <w:tabs>
+              <w:tab w:val="right" w:leader="dot" w:pos="9350"/>
+            </w:tabs>
+            <w:rPr>
+              <w:rFonts w:eastAsiaTheme="minorEastAsia"/>
+              <w:noProof/>
+            </w:rPr>
+          </w:pPr>
+          <w:hyperlink w:anchor="_Toc851122" w:history="1">
+            <w:r>
+              <w:rPr>
+                <w:rStyle w:val="Hyperlink"/>
+                <w:noProof/>
+              </w:rPr>
               <w:t>Queries</w:t>
             </w:r>
             <w:r>
@@ -735,7 +1618,7 @@
                 <w:noProof/>
                 <w:webHidden/>
               </w:rPr>
-              <w:instrText xml:space="preserve"> PAGEREF _Toc428673 \h </w:instrText>
+              <w:instrText xml:space="preserve"> PAGEREF _Toc851122 \h </w:instrText>
             </w:r>
             <w:r>
               <w:rPr>
@@ -755,7 +1638,7 @@
                 <w:noProof/>
                 <w:webHidden/>
               </w:rPr>
-              <w:t>8</w:t>
+              <w:t>11</w:t>
             </w:r>
             <w:r>
               <w:rPr>
@@ -785,7 +1668,7 @@
       <w:pPr>
         <w:pStyle w:val="Heading1"/>
       </w:pPr>
-      <w:bookmarkStart w:id="0" w:name="_Toc428664"/>
+      <w:bookmarkStart w:id="0" w:name="_Toc851100"/>
       <w:r>
         <w:t>IAM</w:t>
       </w:r>
@@ -815,6 +1698,7 @@
         </w:numPr>
       </w:pPr>
       <w:r>
+        <w:lastRenderedPageBreak/>
         <w:t>The user created when you created AWS account is called the “root”</w:t>
       </w:r>
       <w:r>
@@ -888,7 +1772,7 @@
           <w:tab w:val="left" w:pos="3531"/>
         </w:tabs>
       </w:pPr>
-      <w:bookmarkStart w:id="1" w:name="_Toc428665"/>
+      <w:bookmarkStart w:id="1" w:name="_Toc851101"/>
       <w:r>
         <w:t>Virtual Pri</w:t>
       </w:r>
@@ -903,7 +1787,6 @@
         <w:rPr>
           <w:noProof/>
         </w:rPr>
-        <w:lastRenderedPageBreak/>
         <w:drawing>
           <wp:inline distT="0" distB="0" distL="0" distR="0" wp14:anchorId="1964E0EA" wp14:editId="4E152DD9">
             <wp:extent cx="2714287" cy="4644611"/>
@@ -1035,6 +1918,7 @@
         </w:numPr>
       </w:pPr>
       <w:r>
+        <w:lastRenderedPageBreak/>
         <w:t>Each region consists of availability zones (geographically isolated zones within a region that house AWS resources</w:t>
       </w:r>
       <w:r>
@@ -1052,15 +1936,13 @@
     </w:p>
     <w:p>
       <w:pPr>
-        <w:pStyle w:val="ListParagraph"/>
-        <w:numPr>
-          <w:ilvl w:val="0"/>
-          <w:numId w:val="2"/>
-        </w:numPr>
-      </w:pPr>
+        <w:pStyle w:val="Heading2"/>
+      </w:pPr>
+      <w:bookmarkStart w:id="2" w:name="_Toc851102"/>
       <w:r>
         <w:t>Internet Gateway (IGW)</w:t>
       </w:r>
+      <w:bookmarkEnd w:id="2"/>
     </w:p>
     <w:p>
       <w:pPr>
@@ -1139,7 +2021,6 @@
         <w:rPr>
           <w:noProof/>
         </w:rPr>
-        <w:lastRenderedPageBreak/>
         <w:drawing>
           <wp:inline distT="0" distB="0" distL="0" distR="0" wp14:anchorId="3D6E5E7E" wp14:editId="09149ED5">
             <wp:extent cx="5943600" cy="770890"/>
@@ -1179,15 +2060,13 @@
     </w:p>
     <w:p>
       <w:pPr>
-        <w:pStyle w:val="ListParagraph"/>
-        <w:numPr>
-          <w:ilvl w:val="0"/>
-          <w:numId w:val="2"/>
-        </w:numPr>
-      </w:pPr>
+        <w:pStyle w:val="Heading2"/>
+      </w:pPr>
+      <w:bookmarkStart w:id="3" w:name="_Toc851103"/>
       <w:r>
         <w:t>Route Tables (RTs)</w:t>
       </w:r>
+      <w:bookmarkEnd w:id="3"/>
     </w:p>
     <w:p>
       <w:pPr>
@@ -1225,7 +2104,13 @@
         </w:numPr>
       </w:pPr>
       <w:r>
-        <w:t>Route table has connection to IGW and routes to internal parts of VPC in terms of IPs.</w:t>
+        <w:t xml:space="preserve">Route table has connection to IGW </w:t>
+      </w:r>
+      <w:r>
+        <w:t xml:space="preserve">(if you want the connection to internet) </w:t>
+      </w:r>
+      <w:r>
+        <w:t>and routes to internal parts of VPC in terms of IPs.</w:t>
       </w:r>
     </w:p>
     <w:p>
@@ -1287,15 +2172,13 @@
     </w:p>
     <w:p>
       <w:pPr>
-        <w:pStyle w:val="ListParagraph"/>
-        <w:numPr>
-          <w:ilvl w:val="0"/>
-          <w:numId w:val="2"/>
-        </w:numPr>
-      </w:pPr>
+        <w:pStyle w:val="Heading2"/>
+      </w:pPr>
+      <w:bookmarkStart w:id="4" w:name="_Toc851104"/>
       <w:r>
         <w:t>Network Access Control List (NACL)</w:t>
       </w:r>
+      <w:bookmarkEnd w:id="4"/>
     </w:p>
     <w:p>
       <w:pPr>
@@ -1306,7 +2189,13 @@
         </w:numPr>
       </w:pPr>
       <w:r>
-        <w:t>We can think of firewalls in home network.</w:t>
+        <w:t>We can think of firewalls</w:t>
+      </w:r>
+      <w:r>
+        <w:t xml:space="preserve"> (stateless)</w:t>
+      </w:r>
+      <w:r>
+        <w:t xml:space="preserve"> in home network.</w:t>
       </w:r>
     </w:p>
     <w:p>
@@ -1440,15 +2329,14 @@
     </w:p>
     <w:p>
       <w:pPr>
-        <w:pStyle w:val="ListParagraph"/>
-        <w:numPr>
-          <w:ilvl w:val="0"/>
-          <w:numId w:val="2"/>
-        </w:numPr>
-      </w:pPr>
-      <w:r>
+        <w:pStyle w:val="Heading2"/>
+      </w:pPr>
+      <w:bookmarkStart w:id="5" w:name="_Toc851105"/>
+      <w:r>
+        <w:lastRenderedPageBreak/>
         <w:t>Subnets</w:t>
       </w:r>
+      <w:bookmarkEnd w:id="5"/>
     </w:p>
     <w:p>
       <w:pPr>
@@ -1510,7 +2398,6 @@
         <w:rPr>
           <w:noProof/>
         </w:rPr>
-        <w:lastRenderedPageBreak/>
         <w:drawing>
           <wp:inline distT="0" distB="0" distL="0" distR="0" wp14:anchorId="00F1D90E" wp14:editId="56302879">
             <wp:extent cx="2631882" cy="3957868"/>
@@ -1574,8 +2461,6 @@
       <w:r>
         <w:t xml:space="preserve"> (VPC and Subnet in AWS documentation)</w:t>
       </w:r>
-      <w:bookmarkStart w:id="2" w:name="_GoBack"/>
-      <w:bookmarkEnd w:id="2"/>
     </w:p>
     <w:p>
       <w:pPr>
@@ -1591,6 +2476,300 @@
     </w:p>
     <w:p>
       <w:pPr>
+        <w:pStyle w:val="Heading2"/>
+      </w:pPr>
+      <w:bookmarkStart w:id="6" w:name="_Toc851106"/>
+      <w:r>
+        <w:t>Endpoints</w:t>
+      </w:r>
+      <w:bookmarkEnd w:id="6"/>
+    </w:p>
+    <w:p>
+      <w:pPr>
+        <w:pStyle w:val="ListParagraph"/>
+        <w:numPr>
+          <w:ilvl w:val="1"/>
+          <w:numId w:val="2"/>
+        </w:numPr>
+      </w:pPr>
+      <w:r>
+        <w:t>A VPC endpoint will help us to connect your VPC to supported AWS services in private network</w:t>
+      </w:r>
+      <w:r>
+        <w:t xml:space="preserve"> (traffic doesn’t go to internet)</w:t>
+      </w:r>
+      <w:r>
+        <w:t>.</w:t>
+      </w:r>
+      <w:r>
+        <w:t xml:space="preserve"> Instances in your VPC doesn’t need to have public IP address.</w:t>
+      </w:r>
+      <w:r>
+        <w:t xml:space="preserve"> There are 2 types of endpoints.</w:t>
+      </w:r>
+    </w:p>
+    <w:p>
+      <w:pPr>
+        <w:pStyle w:val="ListParagraph"/>
+        <w:numPr>
+          <w:ilvl w:val="2"/>
+          <w:numId w:val="2"/>
+        </w:numPr>
+      </w:pPr>
+      <w:r>
+        <w:t>Interface endpoints</w:t>
+      </w:r>
+    </w:p>
+    <w:p>
+      <w:pPr>
+        <w:pStyle w:val="ListParagraph"/>
+        <w:numPr>
+          <w:ilvl w:val="3"/>
+          <w:numId w:val="2"/>
+        </w:numPr>
+      </w:pPr>
+      <w:r>
+        <w:t>It is a network interface that serves as an entry point for traffic destined to supported service</w:t>
+      </w:r>
+      <w:r>
+        <w:t xml:space="preserve"> (like API Gateway, EC2 API, Key Management service </w:t>
+      </w:r>
+      <w:proofErr w:type="spellStart"/>
+      <w:r>
+        <w:t>etc</w:t>
+      </w:r>
+      <w:proofErr w:type="spellEnd"/>
+      <w:r>
+        <w:t>)</w:t>
+      </w:r>
+      <w:r>
+        <w:t>. You can add policies (permissions) for Interface endpoints which you want to connect to from your instances.</w:t>
+      </w:r>
+    </w:p>
+    <w:p>
+      <w:pPr>
+        <w:pStyle w:val="ListParagraph"/>
+        <w:numPr>
+          <w:ilvl w:val="2"/>
+          <w:numId w:val="2"/>
+        </w:numPr>
+      </w:pPr>
+      <w:r>
+        <w:t>Gateway endpoints</w:t>
+      </w:r>
+    </w:p>
+    <w:p>
+      <w:pPr>
+        <w:pStyle w:val="ListParagraph"/>
+        <w:numPr>
+          <w:ilvl w:val="3"/>
+          <w:numId w:val="2"/>
+        </w:numPr>
+      </w:pPr>
+      <w:r>
+        <w:lastRenderedPageBreak/>
+        <w:t xml:space="preserve">It is a gateway that is a target for a specified route in your route table used for traffic destined to supported </w:t>
+      </w:r>
+      <w:r>
+        <w:t xml:space="preserve">AWS services like S3 or </w:t>
+      </w:r>
+      <w:proofErr w:type="spellStart"/>
+      <w:r>
+        <w:t>DynamoDB</w:t>
+      </w:r>
+      <w:proofErr w:type="spellEnd"/>
+      <w:r>
+        <w:t>.</w:t>
+      </w:r>
+    </w:p>
+    <w:p>
+      <w:pPr>
+        <w:pStyle w:val="Heading2"/>
+      </w:pPr>
+      <w:bookmarkStart w:id="7" w:name="_Toc851107"/>
+      <w:r>
+        <w:t>NAT (Network Access Translation)</w:t>
+      </w:r>
+      <w:bookmarkEnd w:id="7"/>
+    </w:p>
+    <w:p>
+      <w:pPr>
+        <w:pStyle w:val="ListParagraph"/>
+        <w:numPr>
+          <w:ilvl w:val="1"/>
+          <w:numId w:val="2"/>
+        </w:numPr>
+      </w:pPr>
+      <w:r>
+        <w:t>NAT Gateways enables instances present in private subnet to connect to the internet or other AWS services, but prevent the internet from initiating a connection with those instances.</w:t>
+      </w:r>
+    </w:p>
+    <w:p>
+      <w:pPr>
+        <w:pStyle w:val="ListParagraph"/>
+        <w:numPr>
+          <w:ilvl w:val="1"/>
+          <w:numId w:val="2"/>
+        </w:numPr>
+      </w:pPr>
+      <w:r>
+        <w:t>NAT Gateway resides in public subnet and it is recommended to create in every AZ for redundancy.</w:t>
+      </w:r>
+    </w:p>
+    <w:p>
+      <w:pPr>
+        <w:pStyle w:val="ListParagraph"/>
+        <w:numPr>
+          <w:ilvl w:val="1"/>
+          <w:numId w:val="2"/>
+        </w:numPr>
+      </w:pPr>
+      <w:r>
+        <w:t>In this case, private subnet will be associated to route table which has CIDR block of VPC and NAT Gateway</w:t>
+      </w:r>
+      <w:r>
+        <w:t>.</w:t>
+      </w:r>
+    </w:p>
+    <w:p>
+      <w:pPr>
+        <w:pStyle w:val="Heading2"/>
+      </w:pPr>
+      <w:bookmarkStart w:id="8" w:name="_Toc851108"/>
+      <w:r>
+        <w:t>VPC Peering</w:t>
+      </w:r>
+      <w:bookmarkEnd w:id="8"/>
+    </w:p>
+    <w:p>
+      <w:pPr>
+        <w:pStyle w:val="ListParagraph"/>
+        <w:numPr>
+          <w:ilvl w:val="1"/>
+          <w:numId w:val="9"/>
+        </w:numPr>
+      </w:pPr>
+      <w:r>
+        <w:t>VPC Peering is a networking connection between two VPCs that enables you to route traffic between them using private IP addresses. They will communicate with each as if they are on the same network.</w:t>
+      </w:r>
+      <w:r>
+        <w:t xml:space="preserve"> VPC peering connection can happen between VPCs in different accounts and regions and can be used to transfer the data</w:t>
+      </w:r>
+      <w:r>
+        <w:t>.</w:t>
+      </w:r>
+    </w:p>
+    <w:p>
+      <w:pPr>
+        <w:pStyle w:val="ListParagraph"/>
+      </w:pPr>
+    </w:p>
+    <w:p>
+      <w:r>
+        <w:t xml:space="preserve"> </w:t>
+      </w:r>
+    </w:p>
+    <w:p>
+      <w:pPr>
+        <w:pStyle w:val="Heading1"/>
+      </w:pPr>
+      <w:bookmarkStart w:id="9" w:name="_Toc851109"/>
+      <w:r>
+        <w:t>EC2</w:t>
+      </w:r>
+      <w:bookmarkEnd w:id="9"/>
+    </w:p>
+    <w:p/>
+    <w:p>
+      <w:pPr>
+        <w:pStyle w:val="Heading2"/>
+      </w:pPr>
+      <w:r>
+        <w:t>Instance Types</w:t>
+      </w:r>
+    </w:p>
+    <w:p>
+      <w:pPr>
+        <w:pStyle w:val="ListParagraph"/>
+        <w:numPr>
+          <w:ilvl w:val="0"/>
+          <w:numId w:val="14"/>
+        </w:numPr>
+      </w:pPr>
+      <w:r>
+        <w:t>General purpose (A, T, M)</w:t>
+      </w:r>
+    </w:p>
+    <w:p>
+      <w:pPr>
+        <w:pStyle w:val="ListParagraph"/>
+        <w:numPr>
+          <w:ilvl w:val="0"/>
+          <w:numId w:val="14"/>
+        </w:numPr>
+      </w:pPr>
+      <w:r>
+        <w:t>Compute Optimized (C)</w:t>
+      </w:r>
+    </w:p>
+    <w:p>
+      <w:pPr>
+        <w:pStyle w:val="ListParagraph"/>
+        <w:numPr>
+          <w:ilvl w:val="0"/>
+          <w:numId w:val="14"/>
+        </w:numPr>
+      </w:pPr>
+      <w:r>
+        <w:t>Memory Optimized (R, X)</w:t>
+      </w:r>
+    </w:p>
+    <w:p>
+      <w:pPr>
+        <w:pStyle w:val="ListParagraph"/>
+        <w:numPr>
+          <w:ilvl w:val="0"/>
+          <w:numId w:val="14"/>
+        </w:numPr>
+      </w:pPr>
+      <w:r>
+        <w:t>Accelerated Computing (P, G, F)</w:t>
+      </w:r>
+    </w:p>
+    <w:p>
+      <w:pPr>
+        <w:pStyle w:val="ListParagraph"/>
+        <w:numPr>
+          <w:ilvl w:val="0"/>
+          <w:numId w:val="14"/>
+        </w:numPr>
+      </w:pPr>
+      <w:r>
+        <w:t>Storage Optimized (H, I, D)</w:t>
+      </w:r>
+    </w:p>
+    <w:p>
+      <w:pPr>
+        <w:pStyle w:val="ListParagraph"/>
+        <w:numPr>
+          <w:ilvl w:val="0"/>
+          <w:numId w:val="14"/>
+        </w:numPr>
+      </w:pPr>
+    </w:p>
+    <w:p/>
+    <w:p>
+      <w:pPr>
+        <w:pStyle w:val="Heading2"/>
+      </w:pPr>
+      <w:bookmarkStart w:id="10" w:name="_Toc851110"/>
+      <w:r>
+        <w:t>Security Groups</w:t>
+      </w:r>
+      <w:bookmarkEnd w:id="10"/>
+    </w:p>
+    <w:p>
+      <w:pPr>
         <w:pStyle w:val="ListParagraph"/>
         <w:numPr>
           <w:ilvl w:val="0"/>
@@ -1598,161 +2777,21 @@
         </w:numPr>
       </w:pPr>
       <w:r>
-        <w:t>Endpoints</w:t>
-      </w:r>
-    </w:p>
-    <w:p>
-      <w:pPr>
-        <w:pStyle w:val="ListParagraph"/>
-        <w:numPr>
-          <w:ilvl w:val="1"/>
-          <w:numId w:val="2"/>
-        </w:numPr>
-      </w:pPr>
-      <w:r>
-        <w:t>A VPC endpoint will help us to connect your VPC to supported AWS services in private network</w:t>
-      </w:r>
-      <w:r>
-        <w:t xml:space="preserve"> (traffic doesn’t go to internet)</w:t>
-      </w:r>
-      <w:r>
-        <w:t>.</w:t>
-      </w:r>
-      <w:r>
-        <w:t xml:space="preserve"> Instances in your VPC doesn’t need to have public IP address.</w:t>
-      </w:r>
-      <w:r>
-        <w:t xml:space="preserve"> There are 2 types of endpoints.</w:t>
-      </w:r>
-    </w:p>
-    <w:p>
-      <w:pPr>
-        <w:pStyle w:val="ListParagraph"/>
-        <w:numPr>
-          <w:ilvl w:val="2"/>
-          <w:numId w:val="2"/>
-        </w:numPr>
-      </w:pPr>
-      <w:r>
-        <w:t>Interface endpoints</w:t>
-      </w:r>
-    </w:p>
-    <w:p>
-      <w:pPr>
-        <w:pStyle w:val="ListParagraph"/>
-        <w:numPr>
-          <w:ilvl w:val="3"/>
-          <w:numId w:val="2"/>
-        </w:numPr>
-      </w:pPr>
-      <w:r>
-        <w:t>It is a network interface that serves as an entry point for traffic destined to supported service</w:t>
-      </w:r>
-      <w:r>
-        <w:t xml:space="preserve"> (like API Gateway, EC2 API, Key Management service etc)</w:t>
-      </w:r>
-      <w:r>
-        <w:t>. You can add policies (permissions) for Interface endpoints which you want to connect to from your instances.</w:t>
-      </w:r>
-    </w:p>
-    <w:p>
-      <w:pPr>
-        <w:pStyle w:val="ListParagraph"/>
-        <w:numPr>
-          <w:ilvl w:val="2"/>
-          <w:numId w:val="2"/>
-        </w:numPr>
-      </w:pPr>
-      <w:r>
-        <w:t>Gateway endpoints</w:t>
-      </w:r>
-    </w:p>
-    <w:p>
-      <w:pPr>
-        <w:pStyle w:val="ListParagraph"/>
-        <w:numPr>
-          <w:ilvl w:val="3"/>
-          <w:numId w:val="2"/>
-        </w:numPr>
-      </w:pPr>
-      <w:r>
-        <w:t xml:space="preserve">It is a gateway that is a target for a specified route in your route table used for traffic destined to supported </w:t>
-      </w:r>
-      <w:r>
-        <w:t>AWS services like S3 or DynamoDB.</w:t>
-      </w:r>
-    </w:p>
-    <w:p>
-      <w:pPr>
-        <w:pStyle w:val="ListParagraph"/>
-        <w:numPr>
-          <w:ilvl w:val="0"/>
-          <w:numId w:val="2"/>
-        </w:numPr>
-      </w:pPr>
-      <w:r>
-        <w:t>NAT (Network Access Translation)</w:t>
-      </w:r>
-    </w:p>
-    <w:p>
-      <w:pPr>
-        <w:pStyle w:val="ListParagraph"/>
-        <w:numPr>
-          <w:ilvl w:val="0"/>
-          <w:numId w:val="2"/>
-        </w:numPr>
-      </w:pPr>
-    </w:p>
-    <w:p>
-      <w:r>
-        <w:t xml:space="preserve"> </w:t>
-      </w:r>
-    </w:p>
-    <w:p>
-      <w:pPr>
-        <w:pStyle w:val="Heading1"/>
-      </w:pPr>
-      <w:bookmarkStart w:id="3" w:name="_Toc428666"/>
-      <w:r>
-        <w:t>EC2</w:t>
-      </w:r>
-      <w:bookmarkEnd w:id="3"/>
-    </w:p>
-    <w:p/>
-    <w:p>
-      <w:pPr>
-        <w:pStyle w:val="Heading2"/>
-      </w:pPr>
-      <w:bookmarkStart w:id="4" w:name="_Toc428667"/>
+        <w:t>Security groups are similar to NACL but on instance level.</w:t>
+      </w:r>
+      <w:r>
+        <w:t xml:space="preserve"> NACL is on subnet level. Security group acts as a virtual firewall that controls the traffic for one or more instances. When you launch an instance, you associate one or more security groups with the instance.</w:t>
+      </w:r>
+      <w:r>
+        <w:t xml:space="preserve"> You can modify the rules for a security group at any time, new rules are automatically applied to all instances.</w:t>
+      </w:r>
+      <w:r>
+        <w:t xml:space="preserve"> AWS will evaluate all the rules in all the security groups for the instances.</w:t>
+      </w:r>
+    </w:p>
+    <w:p>
       <w:r>
         <w:lastRenderedPageBreak/>
-        <w:t>Security Groups</w:t>
-      </w:r>
-      <w:bookmarkEnd w:id="4"/>
-    </w:p>
-    <w:p>
-      <w:pPr>
-        <w:pStyle w:val="ListParagraph"/>
-        <w:numPr>
-          <w:ilvl w:val="0"/>
-          <w:numId w:val="2"/>
-        </w:numPr>
-      </w:pPr>
-      <w:r>
-        <w:t>Security groups are similar to NACL but on instance level.</w:t>
-      </w:r>
-      <w:r>
-        <w:t xml:space="preserve"> NACL is on subnet level. Security group acts as a virtual firewall that controls the traffic for one or more instances. When you launch an instance, you associate one or more security groups with the instance.</w:t>
-      </w:r>
-      <w:r>
-        <w:t xml:space="preserve"> You can modify the rules for a security group at any time, new rules are automatically applied to all instances.</w:t>
-      </w:r>
-      <w:r>
-        <w:t xml:space="preserve"> AWS will evaluate all the rules in all the security groups for the instances.</w:t>
-      </w:r>
-    </w:p>
-    <w:p>
-      <w:r>
         <w:t xml:space="preserve">                                                         </w:t>
       </w:r>
       <w:r>
@@ -1813,16 +2852,6 @@
     </w:p>
     <w:p>
       <w:pPr>
-        <w:pStyle w:val="Heading1"/>
-      </w:pPr>
-      <w:bookmarkStart w:id="5" w:name="_Toc428668"/>
-      <w:r>
-        <w:t>IP Addressing</w:t>
-      </w:r>
-      <w:bookmarkEnd w:id="5"/>
-    </w:p>
-    <w:p>
-      <w:pPr>
         <w:pStyle w:val="ListParagraph"/>
         <w:numPr>
           <w:ilvl w:val="0"/>
@@ -1830,63 +2859,24 @@
         </w:numPr>
       </w:pPr>
       <w:r>
-        <w:t>Providing an EC2 instance with public IP address.</w:t>
-      </w:r>
-    </w:p>
-    <w:p>
-      <w:pPr>
-        <w:pStyle w:val="ListParagraph"/>
-        <w:numPr>
-          <w:ilvl w:val="0"/>
-          <w:numId w:val="2"/>
-        </w:numPr>
-      </w:pPr>
-      <w:r>
-        <w:t>By default, all EC2 instances have privat</w:t>
-      </w:r>
-      <w:r>
-        <w:t>e</w:t>
-      </w:r>
-      <w:r>
-        <w:t xml:space="preserve"> IP address.</w:t>
-      </w:r>
-      <w:r>
-        <w:t xml:space="preserve"> EC2 instances can be launched with or without public IP address based on VPC/subnet settings.</w:t>
-      </w:r>
-      <w:r>
-        <w:t xml:space="preserve"> Default settings will have public IP address.</w:t>
-      </w:r>
-    </w:p>
-    <w:p>
-      <w:pPr>
-        <w:pStyle w:val="ListParagraph"/>
-        <w:numPr>
-          <w:ilvl w:val="0"/>
-          <w:numId w:val="2"/>
-        </w:numPr>
-      </w:pPr>
-      <w:r>
-        <w:t xml:space="preserve">Public IP addresses are required for the instance to communicate </w:t>
-      </w:r>
-      <w:r>
-        <w:t xml:space="preserve">with </w:t>
-      </w:r>
-      <w:r>
-        <w:t>the internet.</w:t>
-      </w:r>
-    </w:p>
-    <w:p>
-      <w:pPr>
-        <w:pStyle w:val="Heading1"/>
-      </w:pPr>
-      <w:bookmarkStart w:id="6" w:name="_Toc428669"/>
-      <w:r>
-        <w:t>Elastic Load Balancer</w:t>
-      </w:r>
-      <w:r>
-        <w:t xml:space="preserve"> (ELB)</w:t>
-      </w:r>
-      <w:bookmarkEnd w:id="6"/>
+        <w:t>Recommendations</w:t>
+      </w:r>
+      <w:r>
+        <w:t xml:space="preserve"> - </w:t>
+      </w:r>
+      <w:r>
+        <w:t>Follow the principle of least privilege</w:t>
+      </w:r>
+    </w:p>
+    <w:p>
+      <w:pPr>
+        <w:pStyle w:val="Heading2"/>
+      </w:pPr>
+      <w:bookmarkStart w:id="11" w:name="_Toc851111"/>
+      <w:r>
+        <w:t>Elastic Load Balancer (ELB)</w:t>
+      </w:r>
+      <w:bookmarkEnd w:id="11"/>
     </w:p>
     <w:p>
       <w:pPr>
@@ -1897,10 +2887,7 @@
         </w:numPr>
       </w:pPr>
       <w:r>
-        <w:t>EL</w:t>
-      </w:r>
-      <w:r>
-        <w:t>B distributes traffic among EC2 instances that are associated with it.</w:t>
+        <w:t>ELB distributes traffic among EC2 instances that are associated with it.</w:t>
       </w:r>
     </w:p>
     <w:p>
@@ -1912,7 +2899,15 @@
         </w:numPr>
       </w:pPr>
       <w:r>
-        <w:t>Health check needs to be configured on ELB which will have ping path (isAlive), ping port, response timeout, interval, healthy threshold, unhealthy threshold.</w:t>
+        <w:t>Health check needs to be configured on ELB which will have ping path (</w:t>
+      </w:r>
+      <w:proofErr w:type="spellStart"/>
+      <w:r>
+        <w:t>isAlive</w:t>
+      </w:r>
+      <w:proofErr w:type="spellEnd"/>
+      <w:r>
+        <w:t>), ping port, response timeout, interval, healthy threshold, unhealthy threshold.</w:t>
       </w:r>
     </w:p>
     <w:p/>
@@ -1935,7 +2930,7 @@
           <w:noProof/>
         </w:rPr>
         <w:drawing>
-          <wp:inline distT="0" distB="0" distL="0" distR="0" wp14:anchorId="71BC8849" wp14:editId="1074BF3B">
+          <wp:inline distT="0" distB="0" distL="0" distR="0" wp14:anchorId="4B14CB07" wp14:editId="77BDA17C">
             <wp:extent cx="2631490" cy="3832529"/>
             <wp:effectExtent l="0" t="0" r="0" b="0"/>
             <wp:docPr id="17" name="Picture 17"/>
@@ -1980,13 +2975,18 @@
     </w:p>
     <w:p>
       <w:pPr>
-        <w:pStyle w:val="Heading1"/>
-      </w:pPr>
-      <w:bookmarkStart w:id="7" w:name="_Toc428670"/>
-      <w:r>
-        <w:t>Autoscaling Group (ASG)</w:t>
-      </w:r>
-      <w:bookmarkEnd w:id="7"/>
+        <w:pStyle w:val="Heading2"/>
+      </w:pPr>
+      <w:bookmarkStart w:id="12" w:name="_Toc851112"/>
+      <w:proofErr w:type="spellStart"/>
+      <w:r>
+        <w:t>Autoscaling</w:t>
+      </w:r>
+      <w:proofErr w:type="spellEnd"/>
+      <w:r>
+        <w:t xml:space="preserve"> Group (ASG)</w:t>
+      </w:r>
+      <w:bookmarkEnd w:id="12"/>
     </w:p>
     <w:p>
       <w:pPr>
@@ -1997,22 +2997,7 @@
         </w:numPr>
       </w:pPr>
       <w:r>
-        <w:t>Automates the process of adding or removing instances based on traffic demand of the application.</w:t>
-      </w:r>
-      <w:r>
-        <w:t xml:space="preserve"> ASG is the core component for high availability and fault tolerance</w:t>
-      </w:r>
-      <w:r>
-        <w:t xml:space="preserve"> in AWS architecture</w:t>
-      </w:r>
-      <w:r>
-        <w:t>.</w:t>
-      </w:r>
-      <w:r>
-        <w:t xml:space="preserve"> ASG is a service, not a physical infrastructure which can span across subnets/availability zones.</w:t>
-      </w:r>
-      <w:r>
-        <w:t xml:space="preserve"> ASG and ELB work hand in hand.</w:t>
+        <w:t>Automates the process of adding or removing instances based on traffic demand of the application. ASG is the core component for high availability and fault tolerance in AWS architecture. ASG is a service, not a physical infrastructure which can span across subnets/availability zones. ASG and ELB work hand in hand.</w:t>
       </w:r>
     </w:p>
     <w:p>
@@ -2024,13 +3009,7 @@
         </w:numPr>
       </w:pPr>
       <w:r>
-        <w:t xml:space="preserve">In ASG, you specify minimum, maximum number of instances, it will launch or terminate based on </w:t>
-      </w:r>
-      <w:r>
-        <w:t>demand</w:t>
-      </w:r>
-      <w:r>
-        <w:t xml:space="preserve">. </w:t>
+        <w:t xml:space="preserve">In ASG, you specify minimum, maximum number of instances, it will launch or terminate based on demand. </w:t>
       </w:r>
     </w:p>
     <w:p>
@@ -2042,40 +3021,7 @@
         </w:numPr>
       </w:pPr>
       <w:r>
-        <w:t xml:space="preserve">ASG has </w:t>
-      </w:r>
-      <w:r>
-        <w:t>2 main</w:t>
-      </w:r>
-      <w:r>
-        <w:t xml:space="preserve"> component</w:t>
-      </w:r>
-      <w:r>
-        <w:t>s</w:t>
-      </w:r>
-      <w:r>
-        <w:t xml:space="preserve"> called Launch Configuration w</w:t>
-      </w:r>
-      <w:r>
-        <w:t xml:space="preserve">hich uses EC2 template </w:t>
-      </w:r>
-      <w:r>
-        <w:t>(AMI, software etc</w:t>
-      </w:r>
-      <w:r>
-        <w:t>.</w:t>
-      </w:r>
-      <w:r>
-        <w:t xml:space="preserve">) </w:t>
-      </w:r>
-      <w:r>
-        <w:t>when AS</w:t>
-      </w:r>
-      <w:r>
-        <w:t xml:space="preserve"> a</w:t>
-      </w:r>
-      <w:r>
-        <w:t>dds an additional server to ASG and Auto Scaling Group which contains the rules and settings that govern when an EC2 server is automatically added or removed.</w:t>
+        <w:t>ASG has 2 main components called Launch Configuration which uses EC2 template (AMI, software etc.) when AS adds an additional server to ASG and Auto Scaling Group which contains the rules and settings that govern when an EC2 server is automatically added or removed.</w:t>
       </w:r>
     </w:p>
     <w:p>
@@ -2087,10 +3033,7 @@
         </w:numPr>
       </w:pPr>
       <w:r>
-        <w:t>Using ASG is free</w:t>
-      </w:r>
-      <w:r>
-        <w:t>, we will be charged for resources that AS provisions.</w:t>
+        <w:t>Using ASG is free, we will be charged for resources that AS provisions.</w:t>
       </w:r>
     </w:p>
     <w:p>
@@ -2106,7 +3049,7 @@
           <w:noProof/>
         </w:rPr>
         <w:drawing>
-          <wp:inline distT="0" distB="0" distL="0" distR="0" wp14:anchorId="1C3D5221" wp14:editId="77848BEF">
+          <wp:inline distT="0" distB="0" distL="0" distR="0" wp14:anchorId="40E8F900" wp14:editId="44A53EA8">
             <wp:extent cx="2562072" cy="3856383"/>
             <wp:effectExtent l="0" t="0" r="0" b="0"/>
             <wp:docPr id="18" name="Picture 18"/>
@@ -2147,11 +3090,502 @@
       <w:pPr>
         <w:pStyle w:val="Heading1"/>
       </w:pPr>
-      <w:bookmarkStart w:id="8" w:name="_Toc428671"/>
+      <w:bookmarkStart w:id="13" w:name="_Toc851113"/>
+      <w:r>
+        <w:t>Simple Storage Service (S3)</w:t>
+      </w:r>
+      <w:bookmarkEnd w:id="13"/>
+    </w:p>
+    <w:p>
+      <w:pPr>
+        <w:pStyle w:val="ListParagraph"/>
+        <w:numPr>
+          <w:ilvl w:val="0"/>
+          <w:numId w:val="13"/>
+        </w:numPr>
+      </w:pPr>
+      <w:r>
+        <w:t>Bulk, highly scalable, reliable storage service.</w:t>
+      </w:r>
+    </w:p>
+    <w:p>
+      <w:pPr>
+        <w:pStyle w:val="ListParagraph"/>
+        <w:numPr>
+          <w:ilvl w:val="0"/>
+          <w:numId w:val="13"/>
+        </w:numPr>
+      </w:pPr>
+      <w:r>
+        <w:t xml:space="preserve">Data structure in S3 </w:t>
+      </w:r>
+    </w:p>
+    <w:p>
+      <w:pPr>
+        <w:pStyle w:val="ListParagraph"/>
+        <w:numPr>
+          <w:ilvl w:val="1"/>
+          <w:numId w:val="13"/>
+        </w:numPr>
+      </w:pPr>
+      <w:r>
+        <w:t>Buckets – root folder</w:t>
+      </w:r>
+    </w:p>
+    <w:p>
+      <w:pPr>
+        <w:pStyle w:val="ListParagraph"/>
+        <w:numPr>
+          <w:ilvl w:val="1"/>
+          <w:numId w:val="13"/>
+        </w:numPr>
+      </w:pPr>
+      <w:r>
+        <w:t xml:space="preserve">Folder – any </w:t>
+      </w:r>
+      <w:r>
+        <w:t>subfolder</w:t>
+      </w:r>
+      <w:r>
+        <w:t xml:space="preserve"> within </w:t>
+      </w:r>
+      <w:r>
+        <w:t xml:space="preserve">a </w:t>
+      </w:r>
+      <w:r>
+        <w:t>bucket</w:t>
+      </w:r>
+    </w:p>
+    <w:p>
+      <w:pPr>
+        <w:pStyle w:val="ListParagraph"/>
+        <w:numPr>
+          <w:ilvl w:val="1"/>
+          <w:numId w:val="13"/>
+        </w:numPr>
+      </w:pPr>
+      <w:r>
+        <w:t>Object – files stored in a bucket</w:t>
+      </w:r>
+    </w:p>
+    <w:p>
+      <w:pPr>
+        <w:pStyle w:val="ListParagraph"/>
+        <w:numPr>
+          <w:ilvl w:val="0"/>
+          <w:numId w:val="13"/>
+        </w:numPr>
+      </w:pPr>
+      <w:r>
+        <w:t xml:space="preserve">When you create a bucket, we need to select the region where the </w:t>
+      </w:r>
+      <w:r>
+        <w:t xml:space="preserve">objects within </w:t>
+      </w:r>
+      <w:r>
+        <w:t>bucket will be physically stored</w:t>
+      </w:r>
+      <w:r>
+        <w:t xml:space="preserve"> in the region</w:t>
+      </w:r>
+      <w:r>
+        <w:t>.</w:t>
+      </w:r>
+    </w:p>
+    <w:p>
+      <w:pPr>
+        <w:pStyle w:val="ListParagraph"/>
+        <w:numPr>
+          <w:ilvl w:val="0"/>
+          <w:numId w:val="13"/>
+        </w:numPr>
+      </w:pPr>
+      <w:r>
+        <w:t>Storage class – classification assigned to each object in S3.</w:t>
+      </w:r>
+      <w:r>
+        <w:t xml:space="preserve"> Each storage class has varying attributes like cost, object availability, durability and frequency to access.</w:t>
+      </w:r>
+      <w:r>
+        <w:t xml:space="preserve"> Check AWS storage class for </w:t>
+      </w:r>
+      <w:r>
+        <w:t>latest</w:t>
+      </w:r>
+      <w:r>
+        <w:t xml:space="preserve"> updates.</w:t>
+      </w:r>
+    </w:p>
+    <w:p>
+      <w:pPr>
+        <w:pStyle w:val="ListParagraph"/>
+        <w:numPr>
+          <w:ilvl w:val="1"/>
+          <w:numId w:val="13"/>
+        </w:numPr>
+      </w:pPr>
+      <w:r>
+        <w:t>Standard (default)</w:t>
+      </w:r>
+    </w:p>
+    <w:p>
+      <w:pPr>
+        <w:pStyle w:val="ListParagraph"/>
+        <w:numPr>
+          <w:ilvl w:val="2"/>
+          <w:numId w:val="13"/>
+        </w:numPr>
+      </w:pPr>
+      <w:r>
+        <w:t>Good object durability and availability</w:t>
+      </w:r>
+      <w:r>
+        <w:t>.</w:t>
+      </w:r>
+    </w:p>
+    <w:p>
+      <w:pPr>
+        <w:pStyle w:val="ListParagraph"/>
+        <w:numPr>
+          <w:ilvl w:val="2"/>
+          <w:numId w:val="13"/>
+        </w:numPr>
+      </w:pPr>
+      <w:r>
+        <w:t>Expensive</w:t>
+      </w:r>
+    </w:p>
+    <w:p>
+      <w:pPr>
+        <w:pStyle w:val="ListParagraph"/>
+        <w:numPr>
+          <w:ilvl w:val="1"/>
+          <w:numId w:val="13"/>
+        </w:numPr>
+      </w:pPr>
+      <w:r>
+        <w:t>Unknown or changing access</w:t>
+      </w:r>
+    </w:p>
+    <w:p>
+      <w:pPr>
+        <w:pStyle w:val="ListParagraph"/>
+        <w:numPr>
+          <w:ilvl w:val="2"/>
+          <w:numId w:val="13"/>
+        </w:numPr>
+      </w:pPr>
+      <w:r>
+        <w:t>S3 will store the object in infrequent region</w:t>
+      </w:r>
+      <w:r>
+        <w:t xml:space="preserve"> and will move to frequent access if S3 senses that the object is accessed more.</w:t>
+      </w:r>
+    </w:p>
+    <w:p>
+      <w:pPr>
+        <w:pStyle w:val="ListParagraph"/>
+        <w:numPr>
+          <w:ilvl w:val="2"/>
+          <w:numId w:val="13"/>
+        </w:numPr>
+      </w:pPr>
+      <w:r>
+        <w:t>S3 charges extra for monitoring and automation.</w:t>
+      </w:r>
+    </w:p>
+    <w:p>
+      <w:pPr>
+        <w:pStyle w:val="ListParagraph"/>
+        <w:numPr>
+          <w:ilvl w:val="1"/>
+          <w:numId w:val="13"/>
+        </w:numPr>
+      </w:pPr>
+      <w:r>
+        <w:t>Reduced Redundancy Storage</w:t>
+      </w:r>
+      <w:r>
+        <w:t xml:space="preserve"> </w:t>
+      </w:r>
+      <w:r>
+        <w:t>(RRS)</w:t>
+      </w:r>
+    </w:p>
+    <w:p>
+      <w:pPr>
+        <w:pStyle w:val="ListParagraph"/>
+        <w:numPr>
+          <w:ilvl w:val="2"/>
+          <w:numId w:val="13"/>
+        </w:numPr>
+      </w:pPr>
+      <w:r>
+        <w:t>For non-critical, reproducible objects</w:t>
+      </w:r>
+    </w:p>
+    <w:p>
+      <w:pPr>
+        <w:pStyle w:val="ListParagraph"/>
+        <w:numPr>
+          <w:ilvl w:val="2"/>
+          <w:numId w:val="13"/>
+        </w:numPr>
+      </w:pPr>
+      <w:r>
+        <w:lastRenderedPageBreak/>
+        <w:t>Lesser object durability and availability than Standard.</w:t>
+      </w:r>
+    </w:p>
+    <w:p>
+      <w:pPr>
+        <w:pStyle w:val="ListParagraph"/>
+        <w:numPr>
+          <w:ilvl w:val="2"/>
+          <w:numId w:val="13"/>
+        </w:numPr>
+      </w:pPr>
+      <w:r>
+        <w:t>Less expensive than Standard.</w:t>
+      </w:r>
+    </w:p>
+    <w:p>
+      <w:pPr>
+        <w:pStyle w:val="ListParagraph"/>
+        <w:numPr>
+          <w:ilvl w:val="1"/>
+          <w:numId w:val="13"/>
+        </w:numPr>
+      </w:pPr>
+      <w:r>
+        <w:t>Infrequent Access</w:t>
+      </w:r>
+    </w:p>
+    <w:p>
+      <w:pPr>
+        <w:pStyle w:val="ListParagraph"/>
+        <w:numPr>
+          <w:ilvl w:val="2"/>
+          <w:numId w:val="13"/>
+        </w:numPr>
+      </w:pPr>
+      <w:r>
+        <w:t>As name says, not frequently accessed, but must be immediately available when accessed.</w:t>
+      </w:r>
+    </w:p>
+    <w:p>
+      <w:pPr>
+        <w:pStyle w:val="ListParagraph"/>
+        <w:numPr>
+          <w:ilvl w:val="2"/>
+          <w:numId w:val="13"/>
+        </w:numPr>
+      </w:pPr>
+      <w:r>
+        <w:t>Durability same as Standard, but availability lower than Standard.</w:t>
+      </w:r>
+    </w:p>
+    <w:p>
+      <w:pPr>
+        <w:pStyle w:val="ListParagraph"/>
+        <w:numPr>
+          <w:ilvl w:val="2"/>
+          <w:numId w:val="13"/>
+        </w:numPr>
+      </w:pPr>
+      <w:r>
+        <w:t>Less expensive than Standard/RRS</w:t>
+      </w:r>
+    </w:p>
+    <w:p>
+      <w:pPr>
+        <w:pStyle w:val="ListParagraph"/>
+        <w:numPr>
+          <w:ilvl w:val="1"/>
+          <w:numId w:val="13"/>
+        </w:numPr>
+      </w:pPr>
+      <w:r>
+        <w:t>Glacier</w:t>
+      </w:r>
+    </w:p>
+    <w:p>
+      <w:pPr>
+        <w:pStyle w:val="ListParagraph"/>
+        <w:numPr>
+          <w:ilvl w:val="2"/>
+          <w:numId w:val="13"/>
+        </w:numPr>
+      </w:pPr>
+      <w:r>
+        <w:t>For long tem archival storage</w:t>
+      </w:r>
+      <w:r>
+        <w:t xml:space="preserve"> and may take long hours to retrieve the object.</w:t>
+      </w:r>
+    </w:p>
+    <w:p>
+      <w:pPr>
+        <w:pStyle w:val="ListParagraph"/>
+        <w:numPr>
+          <w:ilvl w:val="2"/>
+          <w:numId w:val="13"/>
+        </w:numPr>
+      </w:pPr>
+      <w:r>
+        <w:t>Durability same as Standard</w:t>
+      </w:r>
+    </w:p>
+    <w:p>
+      <w:pPr>
+        <w:pStyle w:val="ListParagraph"/>
+        <w:numPr>
+          <w:ilvl w:val="2"/>
+          <w:numId w:val="13"/>
+        </w:numPr>
+      </w:pPr>
+      <w:r>
+        <w:t>Cheapest of S3 storage classes</w:t>
+      </w:r>
+    </w:p>
+    <w:p>
+      <w:pPr>
+        <w:pStyle w:val="ListParagraph"/>
+        <w:numPr>
+          <w:ilvl w:val="0"/>
+          <w:numId w:val="13"/>
+        </w:numPr>
+      </w:pPr>
+      <w:r>
+        <w:t>Permissions can be set on bucket and object level.</w:t>
+      </w:r>
+    </w:p>
+    <w:p>
+      <w:pPr>
+        <w:pStyle w:val="Heading1"/>
+      </w:pPr>
+      <w:bookmarkStart w:id="14" w:name="_Toc851114"/>
+      <w:r>
+        <w:t>IP Addressing</w:t>
+      </w:r>
+      <w:bookmarkEnd w:id="14"/>
+    </w:p>
+    <w:p>
+      <w:pPr>
+        <w:pStyle w:val="ListParagraph"/>
+        <w:numPr>
+          <w:ilvl w:val="0"/>
+          <w:numId w:val="2"/>
+        </w:numPr>
+      </w:pPr>
+      <w:r>
+        <w:t>Providing an EC2 instance with public IP address.</w:t>
+      </w:r>
+    </w:p>
+    <w:p>
+      <w:pPr>
+        <w:pStyle w:val="ListParagraph"/>
+        <w:numPr>
+          <w:ilvl w:val="0"/>
+          <w:numId w:val="2"/>
+        </w:numPr>
+      </w:pPr>
+      <w:r>
+        <w:t>By default, all EC2 instances have privat</w:t>
+      </w:r>
+      <w:r>
+        <w:t>e</w:t>
+      </w:r>
+      <w:r>
+        <w:t xml:space="preserve"> IP address.</w:t>
+      </w:r>
+      <w:r>
+        <w:t xml:space="preserve"> EC2 instances can be launched with or without public IP address based on VPC/subnet settings.</w:t>
+      </w:r>
+      <w:r>
+        <w:t xml:space="preserve"> Default settings will have public IP address.</w:t>
+      </w:r>
+    </w:p>
+    <w:p>
+      <w:pPr>
+        <w:pStyle w:val="ListParagraph"/>
+        <w:numPr>
+          <w:ilvl w:val="0"/>
+          <w:numId w:val="2"/>
+        </w:numPr>
+      </w:pPr>
+      <w:r>
+        <w:t xml:space="preserve">Public IP addresses are required for the instance to communicate </w:t>
+      </w:r>
+      <w:r>
+        <w:t xml:space="preserve">with </w:t>
+      </w:r>
+      <w:r>
+        <w:t>the internet.</w:t>
+      </w:r>
+    </w:p>
+    <w:p>
+      <w:pPr>
+        <w:pStyle w:val="Heading1"/>
+      </w:pPr>
+      <w:bookmarkStart w:id="15" w:name="_Toc851115"/>
+      <w:r>
+        <w:t>Direct Connect</w:t>
+      </w:r>
+      <w:r>
+        <w:t xml:space="preserve"> &amp; VPN</w:t>
+      </w:r>
+      <w:bookmarkEnd w:id="15"/>
+    </w:p>
+    <w:p>
+      <w:pPr>
+        <w:pStyle w:val="ListParagraph"/>
+        <w:numPr>
+          <w:ilvl w:val="0"/>
+          <w:numId w:val="11"/>
+        </w:numPr>
+      </w:pPr>
+      <w:r>
+        <w:t>AWS Direct connect is a cloud service solution to establish a dedicated network connection from on premise to AWS.</w:t>
+      </w:r>
+      <w:r>
+        <w:t xml:space="preserve"> We can establish private connectivity between data center and AWS which will increase bandwidth throughput, reduce network costs and provide more consistent network experience.</w:t>
+      </w:r>
+    </w:p>
+    <w:p>
+      <w:pPr>
+        <w:pStyle w:val="ListParagraph"/>
+        <w:numPr>
+          <w:ilvl w:val="0"/>
+          <w:numId w:val="11"/>
+        </w:numPr>
+      </w:pPr>
+      <w:r>
+        <w:t>AWS VPN service lets you establish a secure tunnel between on premise network to AWS global network.</w:t>
+      </w:r>
+      <w:r>
+        <w:t xml:space="preserve"> AWS VPN consists of: AWS site to site VPN and AWS Client VPN.</w:t>
+      </w:r>
+      <w:r>
+        <w:t xml:space="preserve"> Site to Site connects data center to your AWS VPC. </w:t>
+      </w:r>
+      <w:r>
+        <w:t xml:space="preserve">AWS </w:t>
+      </w:r>
+      <w:r>
+        <w:t>Client VPN enables you to connect users to AWS or on premise networks.</w:t>
+      </w:r>
+    </w:p>
+    <w:p/>
+    <w:p>
+      <w:pPr>
+        <w:pStyle w:val="Heading1"/>
+      </w:pPr>
+      <w:bookmarkStart w:id="16" w:name="_Toc851116"/>
       <w:r>
         <w:t>Cloudformation</w:t>
       </w:r>
-      <w:bookmarkEnd w:id="8"/>
+      <w:bookmarkEnd w:id="16"/>
     </w:p>
     <w:p>
       <w:pPr>
@@ -2237,6 +3671,7 @@
         <w:rPr>
           <w:noProof/>
         </w:rPr>
+        <w:lastRenderedPageBreak/>
         <w:drawing>
           <wp:inline distT="0" distB="0" distL="0" distR="0" wp14:anchorId="6C1E48A2" wp14:editId="268D14ED">
             <wp:extent cx="5943600" cy="2316480"/>
@@ -2283,6 +3718,125 @@
     <w:p>
       <w:pPr>
         <w:pStyle w:val="ListParagraph"/>
+        <w:numPr>
+          <w:ilvl w:val="0"/>
+          <w:numId w:val="6"/>
+        </w:numPr>
+        <w:spacing w:after="0" w:line="240" w:lineRule="auto"/>
+        <w:contextualSpacing w:val="0"/>
+      </w:pPr>
+      <w:r>
+        <w:t>Resources</w:t>
+      </w:r>
+    </w:p>
+    <w:p>
+      <w:pPr>
+        <w:pStyle w:val="ListParagraph"/>
+        <w:numPr>
+          <w:ilvl w:val="1"/>
+          <w:numId w:val="6"/>
+        </w:numPr>
+      </w:pPr>
+      <w:r>
+        <w:t xml:space="preserve">Resources help us to create AWS resources of type mentioned </w:t>
+      </w:r>
+      <w:hyperlink r:id="rId16" w:history="1">
+        <w:r>
+          <w:rPr>
+            <w:rStyle w:val="Hyperlink"/>
+          </w:rPr>
+          <w:t>here</w:t>
+        </w:r>
+      </w:hyperlink>
+      <w:r>
+        <w:t>. If you want to create a resource outside of this type, you can define a custom resource.</w:t>
+      </w:r>
+      <w:r>
+        <w:t xml:space="preserve"> Custom resources require on property </w:t>
+      </w:r>
+      <w:proofErr w:type="spellStart"/>
+      <w:r>
+        <w:t>ServiceToken</w:t>
+      </w:r>
+      <w:proofErr w:type="spellEnd"/>
+      <w:r>
+        <w:t xml:space="preserve"> which specified where AWS Cloudformation has to send requests to.</w:t>
+      </w:r>
+      <w:r>
+        <w:t xml:space="preserve"> We can use ARN (Amazon resource names) </w:t>
+      </w:r>
+      <w:r>
+        <w:t xml:space="preserve">to identify AWS resources (e.g. for lambda it </w:t>
+      </w:r>
+      <w:r>
+        <w:t xml:space="preserve">will be </w:t>
+      </w:r>
+      <w:r>
+        <w:t>arn</w:t>
+      </w:r>
+      <w:proofErr w:type="gramStart"/>
+      <w:r>
+        <w:t>:aws:lambda:us</w:t>
+      </w:r>
+      <w:proofErr w:type="gramEnd"/>
+      <w:r>
+        <w:t>-east-1:123456789012:function:ProcessKinesisRecords</w:t>
+      </w:r>
+      <w:r>
+        <w:t>).</w:t>
+      </w:r>
+    </w:p>
+    <w:p>
+      <w:pPr>
+        <w:pStyle w:val="ListParagraph"/>
+        <w:numPr>
+          <w:ilvl w:val="0"/>
+          <w:numId w:val="6"/>
+        </w:numPr>
+      </w:pPr>
+      <w:r>
+        <w:t>Template References</w:t>
+      </w:r>
+    </w:p>
+    <w:p>
+      <w:pPr>
+        <w:pStyle w:val="ListParagraph"/>
+        <w:numPr>
+          <w:ilvl w:val="1"/>
+          <w:numId w:val="6"/>
+        </w:numPr>
+      </w:pPr>
+      <w:r>
+        <w:t>Resource Type reference (like AWS::EC2:data-type-name)</w:t>
+      </w:r>
+    </w:p>
+    <w:p>
+      <w:pPr>
+        <w:pStyle w:val="ListParagraph"/>
+        <w:numPr>
+          <w:ilvl w:val="1"/>
+          <w:numId w:val="6"/>
+        </w:numPr>
+      </w:pPr>
+      <w:r>
+        <w:t>Resource Policy reference</w:t>
+      </w:r>
+    </w:p>
+    <w:p>
+      <w:pPr>
+        <w:pStyle w:val="ListParagraph"/>
+        <w:numPr>
+          <w:ilvl w:val="1"/>
+          <w:numId w:val="6"/>
+        </w:numPr>
+      </w:pPr>
+      <w:r>
+        <w:t>Intrinsic reference</w:t>
+      </w:r>
+    </w:p>
+    <w:p>
+      <w:pPr>
+        <w:pStyle w:val="ListParagraph"/>
       </w:pPr>
     </w:p>
     <w:p>
@@ -2307,11 +3861,13 @@
       <w:pPr>
         <w:pStyle w:val="Heading1"/>
       </w:pPr>
-      <w:bookmarkStart w:id="9" w:name="_Toc428672"/>
+      <w:bookmarkStart w:id="17" w:name="_Toc851117"/>
+      <w:proofErr w:type="spellStart"/>
       <w:r>
         <w:t>Sceptre</w:t>
       </w:r>
-      <w:bookmarkEnd w:id="9"/>
+      <w:bookmarkEnd w:id="17"/>
+      <w:proofErr w:type="spellEnd"/>
     </w:p>
     <w:p>
       <w:pPr>
@@ -2321,12 +3877,22 @@
           <w:numId w:val="7"/>
         </w:numPr>
       </w:pPr>
-      <w:r>
-        <w:t>Sceptre is the tool</w:t>
-      </w:r>
-      <w:r>
-        <w:t xml:space="preserve"> from Cloudreach</w:t>
-      </w:r>
+      <w:proofErr w:type="spellStart"/>
+      <w:r>
+        <w:t>Sceptre</w:t>
+      </w:r>
+      <w:proofErr w:type="spellEnd"/>
+      <w:r>
+        <w:t xml:space="preserve"> is the tool</w:t>
+      </w:r>
+      <w:r>
+        <w:t xml:space="preserve"> from </w:t>
+      </w:r>
+      <w:proofErr w:type="spellStart"/>
+      <w:r>
+        <w:t>Cloudreach</w:t>
+      </w:r>
+      <w:proofErr w:type="spellEnd"/>
       <w:r>
         <w:t xml:space="preserve"> to manage Cloudformation. Cloudformation becomes difficult to manage when there are multiple environments, stacks, regions and accounts</w:t>
       </w:r>
@@ -2345,6 +3911,7 @@
       <w:r>
         <w:t xml:space="preserve">Before </w:t>
       </w:r>
+      <w:proofErr w:type="spellStart"/>
       <w:r>
         <w:t>S</w:t>
       </w:r>
@@ -2357,6 +3924,7 @@
       <w:r>
         <w:t>e</w:t>
       </w:r>
+      <w:proofErr w:type="spellEnd"/>
       <w:r>
         <w:t>, we had environment related configurations inside Cloudformation templates like for ELB, we had security group, VPC and subnet references in Mappings section for every environment.</w:t>
       </w:r>
@@ -2384,8 +3952,13 @@
           <w:numId w:val="7"/>
         </w:numPr>
       </w:pPr>
-      <w:r>
-        <w:t>Sceptre enables environment based configuration for Cloudformation.</w:t>
+      <w:proofErr w:type="spellStart"/>
+      <w:r>
+        <w:t>Sceptre</w:t>
+      </w:r>
+      <w:proofErr w:type="spellEnd"/>
+      <w:r>
+        <w:t xml:space="preserve"> enables environment based configuration for Cloudformation.</w:t>
       </w:r>
       <w:r>
         <w:t xml:space="preserve"> </w:t>
@@ -2400,31 +3973,91 @@
         </w:numPr>
       </w:pPr>
       <w:r>
-        <w:t xml:space="preserve">With Sceptre, </w:t>
+        <w:t xml:space="preserve">With </w:t>
+      </w:r>
+      <w:proofErr w:type="spellStart"/>
+      <w:r>
+        <w:t>Sceptre</w:t>
+      </w:r>
+      <w:proofErr w:type="spellEnd"/>
+      <w:r>
+        <w:t xml:space="preserve">, </w:t>
       </w:r>
       <w:r>
         <w:t>we can parameterize the references.</w:t>
       </w:r>
       <w:r>
-        <w:t xml:space="preserve"> There are 2 folders – config and template. Template folder carries the Cloudformation templates </w:t>
-      </w:r>
-      <w:r>
-        <w:t xml:space="preserve">(json format) </w:t>
-      </w:r>
-      <w:r>
-        <w:t>and config folder carries environment related configuration</w:t>
-      </w:r>
-      <w:r>
-        <w:t xml:space="preserve"> (yaml format)</w:t>
+        <w:t xml:space="preserve"> There are 2 folders – </w:t>
+      </w:r>
+      <w:proofErr w:type="spellStart"/>
+      <w:r>
+        <w:t>config</w:t>
+      </w:r>
+      <w:proofErr w:type="spellEnd"/>
+      <w:r>
+        <w:t xml:space="preserve"> and template. Template folder carries the Cloudformation templates </w:t>
+      </w:r>
+      <w:bookmarkStart w:id="18" w:name="_GoBack"/>
+      <w:bookmarkEnd w:id="18"/>
+      <w:r>
+        <w:t xml:space="preserve">and </w:t>
+      </w:r>
+      <w:proofErr w:type="spellStart"/>
+      <w:r>
+        <w:t>config</w:t>
+      </w:r>
+      <w:proofErr w:type="spellEnd"/>
+      <w:r>
+        <w:t xml:space="preserve"> folder carries environment related configuration</w:t>
+      </w:r>
+      <w:r>
+        <w:t xml:space="preserve"> (</w:t>
+      </w:r>
+      <w:proofErr w:type="spellStart"/>
+      <w:r>
+        <w:t>yaml</w:t>
+      </w:r>
+      <w:proofErr w:type="spellEnd"/>
+      <w:r>
+        <w:t xml:space="preserve"> format)</w:t>
       </w:r>
       <w:r>
         <w:t>.</w:t>
       </w:r>
       <w:r>
-        <w:t xml:space="preserve"> We can define environment specific values in within config folder and common values (like non prod VPCid, subnet id) in environment yaml</w:t>
-      </w:r>
-      <w:r>
-        <w:t xml:space="preserve"> outside config folder.</w:t>
+        <w:t xml:space="preserve"> We can define environment specific values in within </w:t>
+      </w:r>
+      <w:proofErr w:type="spellStart"/>
+      <w:r>
+        <w:t>config</w:t>
+      </w:r>
+      <w:proofErr w:type="spellEnd"/>
+      <w:r>
+        <w:t xml:space="preserve"> folder and common values (like non prod </w:t>
+      </w:r>
+      <w:proofErr w:type="spellStart"/>
+      <w:r>
+        <w:t>VPCid</w:t>
+      </w:r>
+      <w:proofErr w:type="spellEnd"/>
+      <w:r>
+        <w:t xml:space="preserve">, subnet id) in environment </w:t>
+      </w:r>
+      <w:proofErr w:type="spellStart"/>
+      <w:r>
+        <w:t>yaml</w:t>
+      </w:r>
+      <w:proofErr w:type="spellEnd"/>
+      <w:r>
+        <w:t xml:space="preserve"> outside </w:t>
+      </w:r>
+      <w:proofErr w:type="spellStart"/>
+      <w:r>
+        <w:t>config</w:t>
+      </w:r>
+      <w:proofErr w:type="spellEnd"/>
+      <w:r>
+        <w:t xml:space="preserve"> folder.</w:t>
       </w:r>
     </w:p>
     <w:p>
@@ -2435,8 +4068,14 @@
           <w:numId w:val="7"/>
         </w:numPr>
       </w:pPr>
-      <w:r>
-        <w:t>Sceptre has also stack name resolvers through which we can refer to other stack properties.</w:t>
+      <w:proofErr w:type="spellStart"/>
+      <w:r>
+        <w:lastRenderedPageBreak/>
+        <w:t>Sceptre</w:t>
+      </w:r>
+      <w:proofErr w:type="spellEnd"/>
+      <w:r>
+        <w:t xml:space="preserve"> has also stack name resolvers through which we can refer to other stack properties.</w:t>
       </w:r>
     </w:p>
     <w:p>
@@ -2448,18 +4087,488 @@
         </w:numPr>
       </w:pPr>
       <w:r>
-        <w:t>In Jenkins, we can run sceptre command as shell script to inject into Jenkins.</w:t>
-      </w:r>
-    </w:p>
+        <w:t xml:space="preserve">In Jenkins, we can run </w:t>
+      </w:r>
+      <w:proofErr w:type="spellStart"/>
+      <w:r>
+        <w:t>sceptre</w:t>
+      </w:r>
+      <w:proofErr w:type="spellEnd"/>
+      <w:r>
+        <w:t xml:space="preserve"> command as shell script to inject into Jenkins.</w:t>
+      </w:r>
+    </w:p>
+    <w:p/>
     <w:p>
       <w:pPr>
         <w:pStyle w:val="Heading1"/>
       </w:pPr>
-      <w:bookmarkStart w:id="10" w:name="_Toc428673"/>
+      <w:bookmarkStart w:id="19" w:name="_Toc851118"/>
+      <w:r>
+        <w:t>CIDR blocks</w:t>
+      </w:r>
+      <w:bookmarkEnd w:id="19"/>
+    </w:p>
+    <w:p>
+      <w:pPr>
+        <w:pStyle w:val="Heading1"/>
+      </w:pPr>
+      <w:bookmarkStart w:id="20" w:name="_Toc851119"/>
+      <w:r>
+        <w:t>Fundamentals of networking in AWS</w:t>
+      </w:r>
+      <w:bookmarkEnd w:id="20"/>
+    </w:p>
+    <w:p>
+      <w:pPr>
+        <w:pStyle w:val="ListParagraph"/>
+        <w:numPr>
+          <w:ilvl w:val="0"/>
+          <w:numId w:val="8"/>
+        </w:numPr>
+      </w:pPr>
+      <w:r>
+        <w:t>All EC2 instances run within VPC as they need IP address (private or public)</w:t>
+      </w:r>
+      <w:proofErr w:type="gramStart"/>
+      <w:r>
+        <w:t>.</w:t>
+      </w:r>
+      <w:proofErr w:type="gramEnd"/>
+      <w:r>
+        <w:t xml:space="preserve"> EC2 instances run within subnet which are aligned with availability zone.</w:t>
+      </w:r>
+      <w:r>
+        <w:t xml:space="preserve"> </w:t>
+      </w:r>
+    </w:p>
+    <w:p>
+      <w:pPr>
+        <w:pStyle w:val="ListParagraph"/>
+        <w:numPr>
+          <w:ilvl w:val="0"/>
+          <w:numId w:val="8"/>
+        </w:numPr>
+      </w:pPr>
+      <w:r>
+        <w:t>Steps to create internet connected VPC</w:t>
+      </w:r>
+    </w:p>
+    <w:p>
+      <w:pPr>
+        <w:pStyle w:val="ListParagraph"/>
+        <w:numPr>
+          <w:ilvl w:val="1"/>
+          <w:numId w:val="8"/>
+        </w:numPr>
+      </w:pPr>
+      <w:r>
+        <w:t>Choosing address range</w:t>
+      </w:r>
+    </w:p>
+    <w:p>
+      <w:pPr>
+        <w:pStyle w:val="ListParagraph"/>
+        <w:numPr>
+          <w:ilvl w:val="2"/>
+          <w:numId w:val="8"/>
+        </w:numPr>
+      </w:pPr>
+      <w:r>
+        <w:t>AWS uses CIDR notation e.</w:t>
+      </w:r>
+      <w:r>
+        <w:t>g.</w:t>
+      </w:r>
+      <w:r>
+        <w:t xml:space="preserve"> 172.31.0.0/16</w:t>
+      </w:r>
+      <w:r>
+        <w:t xml:space="preserve"> </w:t>
+      </w:r>
+      <w:r>
+        <w:t xml:space="preserve">(private address space) </w:t>
+      </w:r>
+      <w:r>
+        <w:t xml:space="preserve">and it is fixed for </w:t>
+      </w:r>
+      <w:r>
+        <w:t xml:space="preserve">lifetime of </w:t>
+      </w:r>
+      <w:r>
+        <w:t>VPC.</w:t>
+      </w:r>
+    </w:p>
+    <w:p>
+      <w:pPr>
+        <w:pStyle w:val="ListParagraph"/>
+        <w:numPr>
+          <w:ilvl w:val="1"/>
+          <w:numId w:val="8"/>
+        </w:numPr>
+      </w:pPr>
+      <w:r>
+        <w:t>Create subnets aligned with availability zone</w:t>
+      </w:r>
+    </w:p>
+    <w:p>
+      <w:pPr>
+        <w:pStyle w:val="ListParagraph"/>
+        <w:numPr>
+          <w:ilvl w:val="2"/>
+          <w:numId w:val="8"/>
+        </w:numPr>
+      </w:pPr>
+      <w:r>
+        <w:t>Divide the address range for diff subnets (3 subnets if 3 AZ) – e.g. 172.31.0.0/24 for Subnet A, 172.31.1.0/24 for subnet B, 172.31.2.0/24 for subnet C</w:t>
+      </w:r>
+    </w:p>
+    <w:p>
+      <w:pPr>
+        <w:pStyle w:val="ListParagraph"/>
+        <w:numPr>
+          <w:ilvl w:val="1"/>
+          <w:numId w:val="8"/>
+        </w:numPr>
+      </w:pPr>
+      <w:r>
+        <w:t>Getting route to internet</w:t>
+      </w:r>
+    </w:p>
+    <w:p>
+      <w:pPr>
+        <w:pStyle w:val="ListParagraph"/>
+        <w:numPr>
+          <w:ilvl w:val="2"/>
+          <w:numId w:val="8"/>
+        </w:numPr>
+      </w:pPr>
+    </w:p>
+    <w:p>
+      <w:pPr>
+        <w:pStyle w:val="ListParagraph"/>
+        <w:numPr>
+          <w:ilvl w:val="1"/>
+          <w:numId w:val="8"/>
+        </w:numPr>
+      </w:pPr>
+      <w:r>
+        <w:t>Authorizing traffic to/from VPC</w:t>
+      </w:r>
+    </w:p>
+    <w:p>
+      <w:pPr>
+        <w:pStyle w:val="Heading1"/>
+      </w:pPr>
+      <w:bookmarkStart w:id="21" w:name="_Toc851120"/>
+      <w:r>
+        <w:t>RD</w:t>
+      </w:r>
+      <w:r>
+        <w:t>S</w:t>
+      </w:r>
+      <w:bookmarkEnd w:id="21"/>
+    </w:p>
+    <w:p>
+      <w:pPr>
+        <w:pStyle w:val="ListParagraph"/>
+        <w:numPr>
+          <w:ilvl w:val="0"/>
+          <w:numId w:val="10"/>
+        </w:numPr>
+      </w:pPr>
+      <w:r>
+        <w:t>Aurora maintains 6 copies of database across 3 AZ for high availability.</w:t>
+      </w:r>
+      <w:r>
+        <w:t xml:space="preserve"> Aurora has Cluster end</w:t>
+      </w:r>
+      <w:r>
+        <w:t xml:space="preserve">point and Cluster Read Endpoint (it manages to route the multi reads to other instance). </w:t>
+      </w:r>
+    </w:p>
+    <w:p>
+      <w:pPr>
+        <w:pStyle w:val="ListParagraph"/>
+        <w:numPr>
+          <w:ilvl w:val="0"/>
+          <w:numId w:val="10"/>
+        </w:numPr>
+      </w:pPr>
+      <w:r>
+        <w:t xml:space="preserve">Aurora Postgres </w:t>
+      </w:r>
+    </w:p>
+    <w:p>
+      <w:pPr>
+        <w:pStyle w:val="ListParagraph"/>
+        <w:numPr>
+          <w:ilvl w:val="1"/>
+          <w:numId w:val="10"/>
+        </w:numPr>
+      </w:pPr>
+      <w:r>
+        <w:t>Benefits</w:t>
+      </w:r>
+    </w:p>
+    <w:p>
+      <w:pPr>
+        <w:pStyle w:val="ListParagraph"/>
+        <w:numPr>
+          <w:ilvl w:val="2"/>
+          <w:numId w:val="10"/>
+        </w:numPr>
+      </w:pPr>
+      <w:r>
+        <w:t>No operational expertise required as AWS manages underlying infrastructure.</w:t>
+      </w:r>
+    </w:p>
+    <w:p>
+      <w:pPr>
+        <w:pStyle w:val="ListParagraph"/>
+        <w:numPr>
+          <w:ilvl w:val="2"/>
+          <w:numId w:val="10"/>
+        </w:numPr>
+      </w:pPr>
+      <w:r>
+        <w:t>We can instantly scale up or out.</w:t>
+      </w:r>
+    </w:p>
+    <w:p>
+      <w:pPr>
+        <w:pStyle w:val="ListParagraph"/>
+        <w:numPr>
+          <w:ilvl w:val="2"/>
+          <w:numId w:val="10"/>
+        </w:numPr>
+      </w:pPr>
+      <w:proofErr w:type="spellStart"/>
+      <w:r>
+        <w:t>Devops</w:t>
+      </w:r>
+      <w:proofErr w:type="spellEnd"/>
+      <w:r>
+        <w:t xml:space="preserve"> friendly – POC friendly</w:t>
+      </w:r>
+      <w:r>
+        <w:t xml:space="preserve"> to provision </w:t>
+      </w:r>
+      <w:r>
+        <w:t xml:space="preserve">using AWS CLI or Console </w:t>
+      </w:r>
+      <w:r>
+        <w:t>and secure it.</w:t>
+      </w:r>
+    </w:p>
+    <w:p>
+      <w:pPr>
+        <w:pStyle w:val="ListParagraph"/>
+        <w:numPr>
+          <w:ilvl w:val="2"/>
+          <w:numId w:val="10"/>
+        </w:numPr>
+      </w:pPr>
+      <w:r>
+        <w:t>Cost reduction</w:t>
+      </w:r>
+      <w:r>
+        <w:t xml:space="preserve"> compared to Oracle licenses</w:t>
+      </w:r>
+      <w:r>
+        <w:t>.</w:t>
+      </w:r>
+    </w:p>
+    <w:p>
+      <w:pPr>
+        <w:pStyle w:val="ListParagraph"/>
+        <w:numPr>
+          <w:ilvl w:val="2"/>
+          <w:numId w:val="10"/>
+        </w:numPr>
+      </w:pPr>
+      <w:r>
+        <w:t>Failover can happen in less than 30s.</w:t>
+      </w:r>
+    </w:p>
+    <w:p>
+      <w:pPr>
+        <w:pStyle w:val="ListParagraph"/>
+        <w:numPr>
+          <w:ilvl w:val="1"/>
+          <w:numId w:val="10"/>
+        </w:numPr>
+      </w:pPr>
+      <w:r>
+        <w:t>Shortcomings</w:t>
+      </w:r>
+    </w:p>
+    <w:p>
+      <w:pPr>
+        <w:pStyle w:val="ListParagraph"/>
+        <w:numPr>
+          <w:ilvl w:val="2"/>
+          <w:numId w:val="10"/>
+        </w:numPr>
+      </w:pPr>
+      <w:r>
+        <w:t>No cross region replication</w:t>
+      </w:r>
+      <w:r>
+        <w:t>.</w:t>
+      </w:r>
+    </w:p>
+    <w:p>
+      <w:pPr>
+        <w:pStyle w:val="ListParagraph"/>
+        <w:numPr>
+          <w:ilvl w:val="2"/>
+          <w:numId w:val="10"/>
+        </w:numPr>
+      </w:pPr>
+      <w:r>
+        <w:t>No support for multi master – not good for write intensive.</w:t>
+      </w:r>
+    </w:p>
+    <w:p>
+      <w:pPr>
+        <w:pStyle w:val="ListParagraph"/>
+        <w:numPr>
+          <w:ilvl w:val="2"/>
+          <w:numId w:val="10"/>
+        </w:numPr>
+      </w:pPr>
+      <w:r>
+        <w:t>No support for table partitioning.</w:t>
+      </w:r>
+    </w:p>
+    <w:p>
+      <w:pPr>
+        <w:pStyle w:val="Heading1"/>
+      </w:pPr>
+      <w:bookmarkStart w:id="22" w:name="_Toc851121"/>
+      <w:r>
+        <w:t>Steps</w:t>
+      </w:r>
+      <w:r>
+        <w:t xml:space="preserve"> to build AWS application</w:t>
+      </w:r>
+      <w:bookmarkEnd w:id="22"/>
+    </w:p>
+    <w:p>
+      <w:pPr>
+        <w:pStyle w:val="ListParagraph"/>
+        <w:numPr>
+          <w:ilvl w:val="0"/>
+          <w:numId w:val="12"/>
+        </w:numPr>
+      </w:pPr>
+      <w:r>
+        <w:t xml:space="preserve">We </w:t>
+      </w:r>
+      <w:r>
+        <w:t>need to create policies and roles needed for the project</w:t>
+      </w:r>
+      <w:r>
+        <w:t xml:space="preserve"> (specific to environment)</w:t>
+      </w:r>
+      <w:r>
+        <w:t>.</w:t>
+      </w:r>
+      <w:r>
+        <w:t xml:space="preserve"> Roles will be like Instance role (for EC2), Service role (for lambda) that will consists of policies</w:t>
+      </w:r>
+      <w:r>
+        <w:t xml:space="preserve"> based on AWS services it needs</w:t>
+      </w:r>
+      <w:r>
+        <w:t>.</w:t>
+      </w:r>
+    </w:p>
+    <w:p>
+      <w:pPr>
+        <w:pStyle w:val="ListParagraph"/>
+        <w:numPr>
+          <w:ilvl w:val="0"/>
+          <w:numId w:val="12"/>
+        </w:numPr>
+      </w:pPr>
+      <w:r>
+        <w:t>We also need to have KMS key for the project that will be used to encrypt and decrypt the instances.</w:t>
+      </w:r>
+    </w:p>
+    <w:p>
+      <w:pPr>
+        <w:pStyle w:val="ListParagraph"/>
+        <w:numPr>
+          <w:ilvl w:val="0"/>
+          <w:numId w:val="12"/>
+        </w:numPr>
+      </w:pPr>
+      <w:r>
+        <w:lastRenderedPageBreak/>
+        <w:t>Next is to take a base AMI and run a Cloudformation template to create EC2 instance out of it.</w:t>
+      </w:r>
+      <w:r>
+        <w:t xml:space="preserve"> Install the necessary application or middleware components on the instance using </w:t>
+      </w:r>
+      <w:proofErr w:type="spellStart"/>
+      <w:r>
+        <w:t>Ansible</w:t>
+      </w:r>
+      <w:proofErr w:type="spellEnd"/>
+      <w:r>
+        <w:t xml:space="preserve"> playbooks.</w:t>
+      </w:r>
+    </w:p>
+    <w:p>
+      <w:pPr>
+        <w:pStyle w:val="ListParagraph"/>
+        <w:numPr>
+          <w:ilvl w:val="0"/>
+          <w:numId w:val="12"/>
+        </w:numPr>
+      </w:pPr>
+      <w:r>
+        <w:t xml:space="preserve">If possible, scan the instance for compliance and generate a custom </w:t>
+      </w:r>
+      <w:r>
+        <w:t>encrypted (</w:t>
+      </w:r>
+      <w:r>
+        <w:t xml:space="preserve">EBS root </w:t>
+      </w:r>
+      <w:r>
+        <w:t>and other volumes</w:t>
+      </w:r>
+      <w:r>
+        <w:t xml:space="preserve"> are encrypted </w:t>
+      </w:r>
+      <w:r>
+        <w:t xml:space="preserve">if KMS key present) </w:t>
+      </w:r>
+      <w:r>
+        <w:t>AMI out of the deployed instance.</w:t>
+      </w:r>
+    </w:p>
+    <w:p>
+      <w:pPr>
+        <w:pStyle w:val="ListParagraph"/>
+        <w:numPr>
+          <w:ilvl w:val="0"/>
+          <w:numId w:val="12"/>
+        </w:numPr>
+      </w:pPr>
+    </w:p>
+    <w:p>
+      <w:pPr>
+        <w:pStyle w:val="Heading1"/>
+      </w:pPr>
+      <w:bookmarkStart w:id="23" w:name="_Toc851122"/>
       <w:r>
         <w:t>Queries</w:t>
       </w:r>
-      <w:bookmarkEnd w:id="10"/>
+      <w:bookmarkEnd w:id="23"/>
     </w:p>
     <w:p>
       <w:pPr>
@@ -2493,9 +4602,122 @@
 <file path=word/numbering.xml><?xml version="1.0" encoding="utf-8"?>
 <w:numbering xmlns:wpc="http://schemas.microsoft.com/office/word/2010/wordprocessingCanvas" xmlns:mc="http://schemas.openxmlformats.org/markup-compatibility/2006" xmlns:o="urn:schemas-microsoft-com:office:office" xmlns:r="http://schemas.openxmlformats.org/officeDocument/2006/relationships" xmlns:m="http://schemas.openxmlformats.org/officeDocument/2006/math" xmlns:v="urn:schemas-microsoft-com:vml" xmlns:wp14="http://schemas.microsoft.com/office/word/2010/wordprocessingDrawing" xmlns:wp="http://schemas.openxmlformats.org/drawingml/2006/wordprocessingDrawing" xmlns:w10="urn:schemas-microsoft-com:office:word" xmlns:w="http://schemas.openxmlformats.org/wordprocessingml/2006/main" xmlns:w14="http://schemas.microsoft.com/office/word/2010/wordml" xmlns:w15="http://schemas.microsoft.com/office/word/2012/wordml" xmlns:wpg="http://schemas.microsoft.com/office/word/2010/wordprocessingGroup" xmlns:wpi="http://schemas.microsoft.com/office/word/2010/wordprocessingInk" xmlns:wne="http://schemas.microsoft.com/office/word/2006/wordml" xmlns:wps="http://schemas.microsoft.com/office/word/2010/wordprocessingShape" mc:Ignorable="w14 w15 wp14">
   <w:abstractNum w:abstractNumId="0" w15:restartNumberingAfterBreak="0">
+    <w:nsid w:val="18C33415"/>
+    <w:multiLevelType w:val="hybridMultilevel"/>
+    <w:tmpl w:val="7FCE7142"/>
+    <w:lvl w:ilvl="0" w:tplc="04090001">
+      <w:start w:val="1"/>
+      <w:numFmt w:val="bullet"/>
+      <w:lvlText w:val=""/>
+      <w:lvlJc w:val="left"/>
+      <w:pPr>
+        <w:ind w:left="720" w:hanging="360"/>
+      </w:pPr>
+      <w:rPr>
+        <w:rFonts w:ascii="Symbol" w:hAnsi="Symbol" w:hint="default"/>
+      </w:rPr>
+    </w:lvl>
+    <w:lvl w:ilvl="1" w:tplc="04090003">
+      <w:start w:val="1"/>
+      <w:numFmt w:val="bullet"/>
+      <w:lvlText w:val="o"/>
+      <w:lvlJc w:val="left"/>
+      <w:pPr>
+        <w:ind w:left="1440" w:hanging="360"/>
+      </w:pPr>
+      <w:rPr>
+        <w:rFonts w:ascii="Courier New" w:hAnsi="Courier New" w:cs="Courier New" w:hint="default"/>
+      </w:rPr>
+    </w:lvl>
+    <w:lvl w:ilvl="2" w:tplc="04090005">
+      <w:start w:val="1"/>
+      <w:numFmt w:val="bullet"/>
+      <w:lvlText w:val=""/>
+      <w:lvlJc w:val="left"/>
+      <w:pPr>
+        <w:ind w:left="2160" w:hanging="360"/>
+      </w:pPr>
+      <w:rPr>
+        <w:rFonts w:ascii="Wingdings" w:hAnsi="Wingdings" w:hint="default"/>
+      </w:rPr>
+    </w:lvl>
+    <w:lvl w:ilvl="3" w:tplc="04090001" w:tentative="1">
+      <w:start w:val="1"/>
+      <w:numFmt w:val="bullet"/>
+      <w:lvlText w:val=""/>
+      <w:lvlJc w:val="left"/>
+      <w:pPr>
+        <w:ind w:left="2880" w:hanging="360"/>
+      </w:pPr>
+      <w:rPr>
+        <w:rFonts w:ascii="Symbol" w:hAnsi="Symbol" w:hint="default"/>
+      </w:rPr>
+    </w:lvl>
+    <w:lvl w:ilvl="4" w:tplc="04090003" w:tentative="1">
+      <w:start w:val="1"/>
+      <w:numFmt w:val="bullet"/>
+      <w:lvlText w:val="o"/>
+      <w:lvlJc w:val="left"/>
+      <w:pPr>
+        <w:ind w:left="3600" w:hanging="360"/>
+      </w:pPr>
+      <w:rPr>
+        <w:rFonts w:ascii="Courier New" w:hAnsi="Courier New" w:cs="Courier New" w:hint="default"/>
+      </w:rPr>
+    </w:lvl>
+    <w:lvl w:ilvl="5" w:tplc="04090005" w:tentative="1">
+      <w:start w:val="1"/>
+      <w:numFmt w:val="bullet"/>
+      <w:lvlText w:val=""/>
+      <w:lvlJc w:val="left"/>
+      <w:pPr>
+        <w:ind w:left="4320" w:hanging="360"/>
+      </w:pPr>
+      <w:rPr>
+        <w:rFonts w:ascii="Wingdings" w:hAnsi="Wingdings" w:hint="default"/>
+      </w:rPr>
+    </w:lvl>
+    <w:lvl w:ilvl="6" w:tplc="04090001" w:tentative="1">
+      <w:start w:val="1"/>
+      <w:numFmt w:val="bullet"/>
+      <w:lvlText w:val=""/>
+      <w:lvlJc w:val="left"/>
+      <w:pPr>
+        <w:ind w:left="5040" w:hanging="360"/>
+      </w:pPr>
+      <w:rPr>
+        <w:rFonts w:ascii="Symbol" w:hAnsi="Symbol" w:hint="default"/>
+      </w:rPr>
+    </w:lvl>
+    <w:lvl w:ilvl="7" w:tplc="04090003" w:tentative="1">
+      <w:start w:val="1"/>
+      <w:numFmt w:val="bullet"/>
+      <w:lvlText w:val="o"/>
+      <w:lvlJc w:val="left"/>
+      <w:pPr>
+        <w:ind w:left="5760" w:hanging="360"/>
+      </w:pPr>
+      <w:rPr>
+        <w:rFonts w:ascii="Courier New" w:hAnsi="Courier New" w:cs="Courier New" w:hint="default"/>
+      </w:rPr>
+    </w:lvl>
+    <w:lvl w:ilvl="8" w:tplc="04090005" w:tentative="1">
+      <w:start w:val="1"/>
+      <w:numFmt w:val="bullet"/>
+      <w:lvlText w:val=""/>
+      <w:lvlJc w:val="left"/>
+      <w:pPr>
+        <w:ind w:left="6480" w:hanging="360"/>
+      </w:pPr>
+      <w:rPr>
+        <w:rFonts w:ascii="Wingdings" w:hAnsi="Wingdings" w:hint="default"/>
+      </w:rPr>
+    </w:lvl>
+  </w:abstractNum>
+  <w:abstractNum w:abstractNumId="1" w15:restartNumberingAfterBreak="0">
     <w:nsid w:val="1EE315B4"/>
     <w:multiLevelType w:val="hybridMultilevel"/>
-    <w:tmpl w:val="BE348A78"/>
+    <w:tmpl w:val="52F02A22"/>
     <w:lvl w:ilvl="0" w:tplc="04090001">
       <w:start w:val="1"/>
       <w:numFmt w:val="bullet"/>
@@ -2605,7 +4827,7 @@
       </w:rPr>
     </w:lvl>
   </w:abstractNum>
-  <w:abstractNum w:abstractNumId="1" w15:restartNumberingAfterBreak="0">
+  <w:abstractNum w:abstractNumId="2" w15:restartNumberingAfterBreak="0">
     <w:nsid w:val="210C0559"/>
     <w:multiLevelType w:val="hybridMultilevel"/>
     <w:tmpl w:val="943079B0"/>
@@ -2718,7 +4940,7 @@
       </w:rPr>
     </w:lvl>
   </w:abstractNum>
-  <w:abstractNum w:abstractNumId="2" w15:restartNumberingAfterBreak="0">
+  <w:abstractNum w:abstractNumId="3" w15:restartNumberingAfterBreak="0">
     <w:nsid w:val="27FB717B"/>
     <w:multiLevelType w:val="hybridMultilevel"/>
     <w:tmpl w:val="B9880698"/>
@@ -2831,7 +5053,120 @@
       </w:rPr>
     </w:lvl>
   </w:abstractNum>
-  <w:abstractNum w:abstractNumId="3" w15:restartNumberingAfterBreak="0">
+  <w:abstractNum w:abstractNumId="4" w15:restartNumberingAfterBreak="0">
+    <w:nsid w:val="36F174B4"/>
+    <w:multiLevelType w:val="hybridMultilevel"/>
+    <w:tmpl w:val="C762AF0C"/>
+    <w:lvl w:ilvl="0" w:tplc="04090001">
+      <w:start w:val="1"/>
+      <w:numFmt w:val="bullet"/>
+      <w:lvlText w:val=""/>
+      <w:lvlJc w:val="left"/>
+      <w:pPr>
+        <w:ind w:left="720" w:hanging="360"/>
+      </w:pPr>
+      <w:rPr>
+        <w:rFonts w:ascii="Symbol" w:hAnsi="Symbol" w:hint="default"/>
+      </w:rPr>
+    </w:lvl>
+    <w:lvl w:ilvl="1" w:tplc="04090003">
+      <w:start w:val="1"/>
+      <w:numFmt w:val="bullet"/>
+      <w:lvlText w:val="o"/>
+      <w:lvlJc w:val="left"/>
+      <w:pPr>
+        <w:ind w:left="1440" w:hanging="360"/>
+      </w:pPr>
+      <w:rPr>
+        <w:rFonts w:ascii="Courier New" w:hAnsi="Courier New" w:cs="Courier New" w:hint="default"/>
+      </w:rPr>
+    </w:lvl>
+    <w:lvl w:ilvl="2" w:tplc="04090005">
+      <w:start w:val="1"/>
+      <w:numFmt w:val="bullet"/>
+      <w:lvlText w:val=""/>
+      <w:lvlJc w:val="left"/>
+      <w:pPr>
+        <w:ind w:left="2160" w:hanging="360"/>
+      </w:pPr>
+      <w:rPr>
+        <w:rFonts w:ascii="Wingdings" w:hAnsi="Wingdings" w:hint="default"/>
+      </w:rPr>
+    </w:lvl>
+    <w:lvl w:ilvl="3" w:tplc="04090001" w:tentative="1">
+      <w:start w:val="1"/>
+      <w:numFmt w:val="bullet"/>
+      <w:lvlText w:val=""/>
+      <w:lvlJc w:val="left"/>
+      <w:pPr>
+        <w:ind w:left="2880" w:hanging="360"/>
+      </w:pPr>
+      <w:rPr>
+        <w:rFonts w:ascii="Symbol" w:hAnsi="Symbol" w:hint="default"/>
+      </w:rPr>
+    </w:lvl>
+    <w:lvl w:ilvl="4" w:tplc="04090003" w:tentative="1">
+      <w:start w:val="1"/>
+      <w:numFmt w:val="bullet"/>
+      <w:lvlText w:val="o"/>
+      <w:lvlJc w:val="left"/>
+      <w:pPr>
+        <w:ind w:left="3600" w:hanging="360"/>
+      </w:pPr>
+      <w:rPr>
+        <w:rFonts w:ascii="Courier New" w:hAnsi="Courier New" w:cs="Courier New" w:hint="default"/>
+      </w:rPr>
+    </w:lvl>
+    <w:lvl w:ilvl="5" w:tplc="04090005" w:tentative="1">
+      <w:start w:val="1"/>
+      <w:numFmt w:val="bullet"/>
+      <w:lvlText w:val=""/>
+      <w:lvlJc w:val="left"/>
+      <w:pPr>
+        <w:ind w:left="4320" w:hanging="360"/>
+      </w:pPr>
+      <w:rPr>
+        <w:rFonts w:ascii="Wingdings" w:hAnsi="Wingdings" w:hint="default"/>
+      </w:rPr>
+    </w:lvl>
+    <w:lvl w:ilvl="6" w:tplc="04090001" w:tentative="1">
+      <w:start w:val="1"/>
+      <w:numFmt w:val="bullet"/>
+      <w:lvlText w:val=""/>
+      <w:lvlJc w:val="left"/>
+      <w:pPr>
+        <w:ind w:left="5040" w:hanging="360"/>
+      </w:pPr>
+      <w:rPr>
+        <w:rFonts w:ascii="Symbol" w:hAnsi="Symbol" w:hint="default"/>
+      </w:rPr>
+    </w:lvl>
+    <w:lvl w:ilvl="7" w:tplc="04090003" w:tentative="1">
+      <w:start w:val="1"/>
+      <w:numFmt w:val="bullet"/>
+      <w:lvlText w:val="o"/>
+      <w:lvlJc w:val="left"/>
+      <w:pPr>
+        <w:ind w:left="5760" w:hanging="360"/>
+      </w:pPr>
+      <w:rPr>
+        <w:rFonts w:ascii="Courier New" w:hAnsi="Courier New" w:cs="Courier New" w:hint="default"/>
+      </w:rPr>
+    </w:lvl>
+    <w:lvl w:ilvl="8" w:tplc="04090005" w:tentative="1">
+      <w:start w:val="1"/>
+      <w:numFmt w:val="bullet"/>
+      <w:lvlText w:val=""/>
+      <w:lvlJc w:val="left"/>
+      <w:pPr>
+        <w:ind w:left="6480" w:hanging="360"/>
+      </w:pPr>
+      <w:rPr>
+        <w:rFonts w:ascii="Wingdings" w:hAnsi="Wingdings" w:hint="default"/>
+      </w:rPr>
+    </w:lvl>
+  </w:abstractNum>
+  <w:abstractNum w:abstractNumId="5" w15:restartNumberingAfterBreak="0">
     <w:nsid w:val="457A1F57"/>
     <w:multiLevelType w:val="hybridMultilevel"/>
     <w:tmpl w:val="124C2FCC"/>
@@ -2944,7 +5279,346 @@
       </w:rPr>
     </w:lvl>
   </w:abstractNum>
-  <w:abstractNum w:abstractNumId="4" w15:restartNumberingAfterBreak="0">
+  <w:abstractNum w:abstractNumId="6" w15:restartNumberingAfterBreak="0">
+    <w:nsid w:val="45A165DD"/>
+    <w:multiLevelType w:val="hybridMultilevel"/>
+    <w:tmpl w:val="247E60C6"/>
+    <w:lvl w:ilvl="0" w:tplc="04090001">
+      <w:start w:val="1"/>
+      <w:numFmt w:val="bullet"/>
+      <w:lvlText w:val=""/>
+      <w:lvlJc w:val="left"/>
+      <w:pPr>
+        <w:ind w:left="720" w:hanging="360"/>
+      </w:pPr>
+      <w:rPr>
+        <w:rFonts w:ascii="Symbol" w:hAnsi="Symbol" w:hint="default"/>
+      </w:rPr>
+    </w:lvl>
+    <w:lvl w:ilvl="1" w:tplc="04090003">
+      <w:start w:val="1"/>
+      <w:numFmt w:val="bullet"/>
+      <w:lvlText w:val="o"/>
+      <w:lvlJc w:val="left"/>
+      <w:pPr>
+        <w:ind w:left="1440" w:hanging="360"/>
+      </w:pPr>
+      <w:rPr>
+        <w:rFonts w:ascii="Courier New" w:hAnsi="Courier New" w:cs="Courier New" w:hint="default"/>
+      </w:rPr>
+    </w:lvl>
+    <w:lvl w:ilvl="2" w:tplc="04090005" w:tentative="1">
+      <w:start w:val="1"/>
+      <w:numFmt w:val="bullet"/>
+      <w:lvlText w:val=""/>
+      <w:lvlJc w:val="left"/>
+      <w:pPr>
+        <w:ind w:left="2160" w:hanging="360"/>
+      </w:pPr>
+      <w:rPr>
+        <w:rFonts w:ascii="Wingdings" w:hAnsi="Wingdings" w:hint="default"/>
+      </w:rPr>
+    </w:lvl>
+    <w:lvl w:ilvl="3" w:tplc="04090001" w:tentative="1">
+      <w:start w:val="1"/>
+      <w:numFmt w:val="bullet"/>
+      <w:lvlText w:val=""/>
+      <w:lvlJc w:val="left"/>
+      <w:pPr>
+        <w:ind w:left="2880" w:hanging="360"/>
+      </w:pPr>
+      <w:rPr>
+        <w:rFonts w:ascii="Symbol" w:hAnsi="Symbol" w:hint="default"/>
+      </w:rPr>
+    </w:lvl>
+    <w:lvl w:ilvl="4" w:tplc="04090003" w:tentative="1">
+      <w:start w:val="1"/>
+      <w:numFmt w:val="bullet"/>
+      <w:lvlText w:val="o"/>
+      <w:lvlJc w:val="left"/>
+      <w:pPr>
+        <w:ind w:left="3600" w:hanging="360"/>
+      </w:pPr>
+      <w:rPr>
+        <w:rFonts w:ascii="Courier New" w:hAnsi="Courier New" w:cs="Courier New" w:hint="default"/>
+      </w:rPr>
+    </w:lvl>
+    <w:lvl w:ilvl="5" w:tplc="04090005" w:tentative="1">
+      <w:start w:val="1"/>
+      <w:numFmt w:val="bullet"/>
+      <w:lvlText w:val=""/>
+      <w:lvlJc w:val="left"/>
+      <w:pPr>
+        <w:ind w:left="4320" w:hanging="360"/>
+      </w:pPr>
+      <w:rPr>
+        <w:rFonts w:ascii="Wingdings" w:hAnsi="Wingdings" w:hint="default"/>
+      </w:rPr>
+    </w:lvl>
+    <w:lvl w:ilvl="6" w:tplc="04090001" w:tentative="1">
+      <w:start w:val="1"/>
+      <w:numFmt w:val="bullet"/>
+      <w:lvlText w:val=""/>
+      <w:lvlJc w:val="left"/>
+      <w:pPr>
+        <w:ind w:left="5040" w:hanging="360"/>
+      </w:pPr>
+      <w:rPr>
+        <w:rFonts w:ascii="Symbol" w:hAnsi="Symbol" w:hint="default"/>
+      </w:rPr>
+    </w:lvl>
+    <w:lvl w:ilvl="7" w:tplc="04090003" w:tentative="1">
+      <w:start w:val="1"/>
+      <w:numFmt w:val="bullet"/>
+      <w:lvlText w:val="o"/>
+      <w:lvlJc w:val="left"/>
+      <w:pPr>
+        <w:ind w:left="5760" w:hanging="360"/>
+      </w:pPr>
+      <w:rPr>
+        <w:rFonts w:ascii="Courier New" w:hAnsi="Courier New" w:cs="Courier New" w:hint="default"/>
+      </w:rPr>
+    </w:lvl>
+    <w:lvl w:ilvl="8" w:tplc="04090005" w:tentative="1">
+      <w:start w:val="1"/>
+      <w:numFmt w:val="bullet"/>
+      <w:lvlText w:val=""/>
+      <w:lvlJc w:val="left"/>
+      <w:pPr>
+        <w:ind w:left="6480" w:hanging="360"/>
+      </w:pPr>
+      <w:rPr>
+        <w:rFonts w:ascii="Wingdings" w:hAnsi="Wingdings" w:hint="default"/>
+      </w:rPr>
+    </w:lvl>
+  </w:abstractNum>
+  <w:abstractNum w:abstractNumId="7" w15:restartNumberingAfterBreak="0">
+    <w:nsid w:val="47695C9B"/>
+    <w:multiLevelType w:val="hybridMultilevel"/>
+    <w:tmpl w:val="F62CAF16"/>
+    <w:lvl w:ilvl="0" w:tplc="04090001">
+      <w:start w:val="1"/>
+      <w:numFmt w:val="bullet"/>
+      <w:lvlText w:val=""/>
+      <w:lvlJc w:val="left"/>
+      <w:pPr>
+        <w:ind w:left="720" w:hanging="360"/>
+      </w:pPr>
+      <w:rPr>
+        <w:rFonts w:ascii="Symbol" w:hAnsi="Symbol" w:hint="default"/>
+      </w:rPr>
+    </w:lvl>
+    <w:lvl w:ilvl="1" w:tplc="04090003">
+      <w:start w:val="1"/>
+      <w:numFmt w:val="bullet"/>
+      <w:lvlText w:val="o"/>
+      <w:lvlJc w:val="left"/>
+      <w:pPr>
+        <w:ind w:left="1440" w:hanging="360"/>
+      </w:pPr>
+      <w:rPr>
+        <w:rFonts w:ascii="Courier New" w:hAnsi="Courier New" w:cs="Courier New" w:hint="default"/>
+      </w:rPr>
+    </w:lvl>
+    <w:lvl w:ilvl="2" w:tplc="04090005">
+      <w:start w:val="1"/>
+      <w:numFmt w:val="bullet"/>
+      <w:lvlText w:val=""/>
+      <w:lvlJc w:val="left"/>
+      <w:pPr>
+        <w:ind w:left="2160" w:hanging="360"/>
+      </w:pPr>
+      <w:rPr>
+        <w:rFonts w:ascii="Wingdings" w:hAnsi="Wingdings" w:hint="default"/>
+      </w:rPr>
+    </w:lvl>
+    <w:lvl w:ilvl="3" w:tplc="04090001" w:tentative="1">
+      <w:start w:val="1"/>
+      <w:numFmt w:val="bullet"/>
+      <w:lvlText w:val=""/>
+      <w:lvlJc w:val="left"/>
+      <w:pPr>
+        <w:ind w:left="2880" w:hanging="360"/>
+      </w:pPr>
+      <w:rPr>
+        <w:rFonts w:ascii="Symbol" w:hAnsi="Symbol" w:hint="default"/>
+      </w:rPr>
+    </w:lvl>
+    <w:lvl w:ilvl="4" w:tplc="04090003" w:tentative="1">
+      <w:start w:val="1"/>
+      <w:numFmt w:val="bullet"/>
+      <w:lvlText w:val="o"/>
+      <w:lvlJc w:val="left"/>
+      <w:pPr>
+        <w:ind w:left="3600" w:hanging="360"/>
+      </w:pPr>
+      <w:rPr>
+        <w:rFonts w:ascii="Courier New" w:hAnsi="Courier New" w:cs="Courier New" w:hint="default"/>
+      </w:rPr>
+    </w:lvl>
+    <w:lvl w:ilvl="5" w:tplc="04090005" w:tentative="1">
+      <w:start w:val="1"/>
+      <w:numFmt w:val="bullet"/>
+      <w:lvlText w:val=""/>
+      <w:lvlJc w:val="left"/>
+      <w:pPr>
+        <w:ind w:left="4320" w:hanging="360"/>
+      </w:pPr>
+      <w:rPr>
+        <w:rFonts w:ascii="Wingdings" w:hAnsi="Wingdings" w:hint="default"/>
+      </w:rPr>
+    </w:lvl>
+    <w:lvl w:ilvl="6" w:tplc="04090001" w:tentative="1">
+      <w:start w:val="1"/>
+      <w:numFmt w:val="bullet"/>
+      <w:lvlText w:val=""/>
+      <w:lvlJc w:val="left"/>
+      <w:pPr>
+        <w:ind w:left="5040" w:hanging="360"/>
+      </w:pPr>
+      <w:rPr>
+        <w:rFonts w:ascii="Symbol" w:hAnsi="Symbol" w:hint="default"/>
+      </w:rPr>
+    </w:lvl>
+    <w:lvl w:ilvl="7" w:tplc="04090003" w:tentative="1">
+      <w:start w:val="1"/>
+      <w:numFmt w:val="bullet"/>
+      <w:lvlText w:val="o"/>
+      <w:lvlJc w:val="left"/>
+      <w:pPr>
+        <w:ind w:left="5760" w:hanging="360"/>
+      </w:pPr>
+      <w:rPr>
+        <w:rFonts w:ascii="Courier New" w:hAnsi="Courier New" w:cs="Courier New" w:hint="default"/>
+      </w:rPr>
+    </w:lvl>
+    <w:lvl w:ilvl="8" w:tplc="04090005" w:tentative="1">
+      <w:start w:val="1"/>
+      <w:numFmt w:val="bullet"/>
+      <w:lvlText w:val=""/>
+      <w:lvlJc w:val="left"/>
+      <w:pPr>
+        <w:ind w:left="6480" w:hanging="360"/>
+      </w:pPr>
+      <w:rPr>
+        <w:rFonts w:ascii="Wingdings" w:hAnsi="Wingdings" w:hint="default"/>
+      </w:rPr>
+    </w:lvl>
+  </w:abstractNum>
+  <w:abstractNum w:abstractNumId="8" w15:restartNumberingAfterBreak="0">
+    <w:nsid w:val="49CB4156"/>
+    <w:multiLevelType w:val="hybridMultilevel"/>
+    <w:tmpl w:val="827E84C6"/>
+    <w:lvl w:ilvl="0" w:tplc="04090001">
+      <w:start w:val="1"/>
+      <w:numFmt w:val="bullet"/>
+      <w:lvlText w:val=""/>
+      <w:lvlJc w:val="left"/>
+      <w:pPr>
+        <w:ind w:left="720" w:hanging="360"/>
+      </w:pPr>
+      <w:rPr>
+        <w:rFonts w:ascii="Symbol" w:hAnsi="Symbol" w:hint="default"/>
+      </w:rPr>
+    </w:lvl>
+    <w:lvl w:ilvl="1" w:tplc="04090003" w:tentative="1">
+      <w:start w:val="1"/>
+      <w:numFmt w:val="bullet"/>
+      <w:lvlText w:val="o"/>
+      <w:lvlJc w:val="left"/>
+      <w:pPr>
+        <w:ind w:left="1440" w:hanging="360"/>
+      </w:pPr>
+      <w:rPr>
+        <w:rFonts w:ascii="Courier New" w:hAnsi="Courier New" w:cs="Courier New" w:hint="default"/>
+      </w:rPr>
+    </w:lvl>
+    <w:lvl w:ilvl="2" w:tplc="04090005" w:tentative="1">
+      <w:start w:val="1"/>
+      <w:numFmt w:val="bullet"/>
+      <w:lvlText w:val=""/>
+      <w:lvlJc w:val="left"/>
+      <w:pPr>
+        <w:ind w:left="2160" w:hanging="360"/>
+      </w:pPr>
+      <w:rPr>
+        <w:rFonts w:ascii="Wingdings" w:hAnsi="Wingdings" w:hint="default"/>
+      </w:rPr>
+    </w:lvl>
+    <w:lvl w:ilvl="3" w:tplc="04090001" w:tentative="1">
+      <w:start w:val="1"/>
+      <w:numFmt w:val="bullet"/>
+      <w:lvlText w:val=""/>
+      <w:lvlJc w:val="left"/>
+      <w:pPr>
+        <w:ind w:left="2880" w:hanging="360"/>
+      </w:pPr>
+      <w:rPr>
+        <w:rFonts w:ascii="Symbol" w:hAnsi="Symbol" w:hint="default"/>
+      </w:rPr>
+    </w:lvl>
+    <w:lvl w:ilvl="4" w:tplc="04090003" w:tentative="1">
+      <w:start w:val="1"/>
+      <w:numFmt w:val="bullet"/>
+      <w:lvlText w:val="o"/>
+      <w:lvlJc w:val="left"/>
+      <w:pPr>
+        <w:ind w:left="3600" w:hanging="360"/>
+      </w:pPr>
+      <w:rPr>
+        <w:rFonts w:ascii="Courier New" w:hAnsi="Courier New" w:cs="Courier New" w:hint="default"/>
+      </w:rPr>
+    </w:lvl>
+    <w:lvl w:ilvl="5" w:tplc="04090005" w:tentative="1">
+      <w:start w:val="1"/>
+      <w:numFmt w:val="bullet"/>
+      <w:lvlText w:val=""/>
+      <w:lvlJc w:val="left"/>
+      <w:pPr>
+        <w:ind w:left="4320" w:hanging="360"/>
+      </w:pPr>
+      <w:rPr>
+        <w:rFonts w:ascii="Wingdings" w:hAnsi="Wingdings" w:hint="default"/>
+      </w:rPr>
+    </w:lvl>
+    <w:lvl w:ilvl="6" w:tplc="04090001" w:tentative="1">
+      <w:start w:val="1"/>
+      <w:numFmt w:val="bullet"/>
+      <w:lvlText w:val=""/>
+      <w:lvlJc w:val="left"/>
+      <w:pPr>
+        <w:ind w:left="5040" w:hanging="360"/>
+      </w:pPr>
+      <w:rPr>
+        <w:rFonts w:ascii="Symbol" w:hAnsi="Symbol" w:hint="default"/>
+      </w:rPr>
+    </w:lvl>
+    <w:lvl w:ilvl="7" w:tplc="04090003" w:tentative="1">
+      <w:start w:val="1"/>
+      <w:numFmt w:val="bullet"/>
+      <w:lvlText w:val="o"/>
+      <w:lvlJc w:val="left"/>
+      <w:pPr>
+        <w:ind w:left="5760" w:hanging="360"/>
+      </w:pPr>
+      <w:rPr>
+        <w:rFonts w:ascii="Courier New" w:hAnsi="Courier New" w:cs="Courier New" w:hint="default"/>
+      </w:rPr>
+    </w:lvl>
+    <w:lvl w:ilvl="8" w:tplc="04090005" w:tentative="1">
+      <w:start w:val="1"/>
+      <w:numFmt w:val="bullet"/>
+      <w:lvlText w:val=""/>
+      <w:lvlJc w:val="left"/>
+      <w:pPr>
+        <w:ind w:left="6480" w:hanging="360"/>
+      </w:pPr>
+      <w:rPr>
+        <w:rFonts w:ascii="Wingdings" w:hAnsi="Wingdings" w:hint="default"/>
+      </w:rPr>
+    </w:lvl>
+  </w:abstractNum>
+  <w:abstractNum w:abstractNumId="9" w15:restartNumberingAfterBreak="0">
     <w:nsid w:val="500F094A"/>
     <w:multiLevelType w:val="hybridMultilevel"/>
     <w:tmpl w:val="183C07E0"/>
@@ -3057,7 +5731,7 @@
       </w:rPr>
     </w:lvl>
   </w:abstractNum>
-  <w:abstractNum w:abstractNumId="5" w15:restartNumberingAfterBreak="0">
+  <w:abstractNum w:abstractNumId="10" w15:restartNumberingAfterBreak="0">
     <w:nsid w:val="58707B2C"/>
     <w:multiLevelType w:val="hybridMultilevel"/>
     <w:tmpl w:val="6AC22690"/>
@@ -3170,7 +5844,233 @@
       </w:rPr>
     </w:lvl>
   </w:abstractNum>
-  <w:abstractNum w:abstractNumId="6" w15:restartNumberingAfterBreak="0">
+  <w:abstractNum w:abstractNumId="11" w15:restartNumberingAfterBreak="0">
+    <w:nsid w:val="5FA211EF"/>
+    <w:multiLevelType w:val="hybridMultilevel"/>
+    <w:tmpl w:val="78BAF030"/>
+    <w:lvl w:ilvl="0" w:tplc="04090001">
+      <w:start w:val="1"/>
+      <w:numFmt w:val="bullet"/>
+      <w:lvlText w:val=""/>
+      <w:lvlJc w:val="left"/>
+      <w:pPr>
+        <w:ind w:left="720" w:hanging="360"/>
+      </w:pPr>
+      <w:rPr>
+        <w:rFonts w:ascii="Symbol" w:hAnsi="Symbol" w:hint="default"/>
+      </w:rPr>
+    </w:lvl>
+    <w:lvl w:ilvl="1" w:tplc="04090003" w:tentative="1">
+      <w:start w:val="1"/>
+      <w:numFmt w:val="bullet"/>
+      <w:lvlText w:val="o"/>
+      <w:lvlJc w:val="left"/>
+      <w:pPr>
+        <w:ind w:left="1440" w:hanging="360"/>
+      </w:pPr>
+      <w:rPr>
+        <w:rFonts w:ascii="Courier New" w:hAnsi="Courier New" w:cs="Courier New" w:hint="default"/>
+      </w:rPr>
+    </w:lvl>
+    <w:lvl w:ilvl="2" w:tplc="04090005" w:tentative="1">
+      <w:start w:val="1"/>
+      <w:numFmt w:val="bullet"/>
+      <w:lvlText w:val=""/>
+      <w:lvlJc w:val="left"/>
+      <w:pPr>
+        <w:ind w:left="2160" w:hanging="360"/>
+      </w:pPr>
+      <w:rPr>
+        <w:rFonts w:ascii="Wingdings" w:hAnsi="Wingdings" w:hint="default"/>
+      </w:rPr>
+    </w:lvl>
+    <w:lvl w:ilvl="3" w:tplc="04090001" w:tentative="1">
+      <w:start w:val="1"/>
+      <w:numFmt w:val="bullet"/>
+      <w:lvlText w:val=""/>
+      <w:lvlJc w:val="left"/>
+      <w:pPr>
+        <w:ind w:left="2880" w:hanging="360"/>
+      </w:pPr>
+      <w:rPr>
+        <w:rFonts w:ascii="Symbol" w:hAnsi="Symbol" w:hint="default"/>
+      </w:rPr>
+    </w:lvl>
+    <w:lvl w:ilvl="4" w:tplc="04090003" w:tentative="1">
+      <w:start w:val="1"/>
+      <w:numFmt w:val="bullet"/>
+      <w:lvlText w:val="o"/>
+      <w:lvlJc w:val="left"/>
+      <w:pPr>
+        <w:ind w:left="3600" w:hanging="360"/>
+      </w:pPr>
+      <w:rPr>
+        <w:rFonts w:ascii="Courier New" w:hAnsi="Courier New" w:cs="Courier New" w:hint="default"/>
+      </w:rPr>
+    </w:lvl>
+    <w:lvl w:ilvl="5" w:tplc="04090005" w:tentative="1">
+      <w:start w:val="1"/>
+      <w:numFmt w:val="bullet"/>
+      <w:lvlText w:val=""/>
+      <w:lvlJc w:val="left"/>
+      <w:pPr>
+        <w:ind w:left="4320" w:hanging="360"/>
+      </w:pPr>
+      <w:rPr>
+        <w:rFonts w:ascii="Wingdings" w:hAnsi="Wingdings" w:hint="default"/>
+      </w:rPr>
+    </w:lvl>
+    <w:lvl w:ilvl="6" w:tplc="04090001" w:tentative="1">
+      <w:start w:val="1"/>
+      <w:numFmt w:val="bullet"/>
+      <w:lvlText w:val=""/>
+      <w:lvlJc w:val="left"/>
+      <w:pPr>
+        <w:ind w:left="5040" w:hanging="360"/>
+      </w:pPr>
+      <w:rPr>
+        <w:rFonts w:ascii="Symbol" w:hAnsi="Symbol" w:hint="default"/>
+      </w:rPr>
+    </w:lvl>
+    <w:lvl w:ilvl="7" w:tplc="04090003" w:tentative="1">
+      <w:start w:val="1"/>
+      <w:numFmt w:val="bullet"/>
+      <w:lvlText w:val="o"/>
+      <w:lvlJc w:val="left"/>
+      <w:pPr>
+        <w:ind w:left="5760" w:hanging="360"/>
+      </w:pPr>
+      <w:rPr>
+        <w:rFonts w:ascii="Courier New" w:hAnsi="Courier New" w:cs="Courier New" w:hint="default"/>
+      </w:rPr>
+    </w:lvl>
+    <w:lvl w:ilvl="8" w:tplc="04090005" w:tentative="1">
+      <w:start w:val="1"/>
+      <w:numFmt w:val="bullet"/>
+      <w:lvlText w:val=""/>
+      <w:lvlJc w:val="left"/>
+      <w:pPr>
+        <w:ind w:left="6480" w:hanging="360"/>
+      </w:pPr>
+      <w:rPr>
+        <w:rFonts w:ascii="Wingdings" w:hAnsi="Wingdings" w:hint="default"/>
+      </w:rPr>
+    </w:lvl>
+  </w:abstractNum>
+  <w:abstractNum w:abstractNumId="12" w15:restartNumberingAfterBreak="0">
+    <w:nsid w:val="62C14C8F"/>
+    <w:multiLevelType w:val="hybridMultilevel"/>
+    <w:tmpl w:val="A3903298"/>
+    <w:lvl w:ilvl="0" w:tplc="04090001">
+      <w:start w:val="1"/>
+      <w:numFmt w:val="bullet"/>
+      <w:lvlText w:val=""/>
+      <w:lvlJc w:val="left"/>
+      <w:pPr>
+        <w:ind w:left="720" w:hanging="360"/>
+      </w:pPr>
+      <w:rPr>
+        <w:rFonts w:ascii="Symbol" w:hAnsi="Symbol" w:hint="default"/>
+      </w:rPr>
+    </w:lvl>
+    <w:lvl w:ilvl="1" w:tplc="04090003" w:tentative="1">
+      <w:start w:val="1"/>
+      <w:numFmt w:val="bullet"/>
+      <w:lvlText w:val="o"/>
+      <w:lvlJc w:val="left"/>
+      <w:pPr>
+        <w:ind w:left="1440" w:hanging="360"/>
+      </w:pPr>
+      <w:rPr>
+        <w:rFonts w:ascii="Courier New" w:hAnsi="Courier New" w:cs="Courier New" w:hint="default"/>
+      </w:rPr>
+    </w:lvl>
+    <w:lvl w:ilvl="2" w:tplc="04090005" w:tentative="1">
+      <w:start w:val="1"/>
+      <w:numFmt w:val="bullet"/>
+      <w:lvlText w:val=""/>
+      <w:lvlJc w:val="left"/>
+      <w:pPr>
+        <w:ind w:left="2160" w:hanging="360"/>
+      </w:pPr>
+      <w:rPr>
+        <w:rFonts w:ascii="Wingdings" w:hAnsi="Wingdings" w:hint="default"/>
+      </w:rPr>
+    </w:lvl>
+    <w:lvl w:ilvl="3" w:tplc="04090001" w:tentative="1">
+      <w:start w:val="1"/>
+      <w:numFmt w:val="bullet"/>
+      <w:lvlText w:val=""/>
+      <w:lvlJc w:val="left"/>
+      <w:pPr>
+        <w:ind w:left="2880" w:hanging="360"/>
+      </w:pPr>
+      <w:rPr>
+        <w:rFonts w:ascii="Symbol" w:hAnsi="Symbol" w:hint="default"/>
+      </w:rPr>
+    </w:lvl>
+    <w:lvl w:ilvl="4" w:tplc="04090003" w:tentative="1">
+      <w:start w:val="1"/>
+      <w:numFmt w:val="bullet"/>
+      <w:lvlText w:val="o"/>
+      <w:lvlJc w:val="left"/>
+      <w:pPr>
+        <w:ind w:left="3600" w:hanging="360"/>
+      </w:pPr>
+      <w:rPr>
+        <w:rFonts w:ascii="Courier New" w:hAnsi="Courier New" w:cs="Courier New" w:hint="default"/>
+      </w:rPr>
+    </w:lvl>
+    <w:lvl w:ilvl="5" w:tplc="04090005" w:tentative="1">
+      <w:start w:val="1"/>
+      <w:numFmt w:val="bullet"/>
+      <w:lvlText w:val=""/>
+      <w:lvlJc w:val="left"/>
+      <w:pPr>
+        <w:ind w:left="4320" w:hanging="360"/>
+      </w:pPr>
+      <w:rPr>
+        <w:rFonts w:ascii="Wingdings" w:hAnsi="Wingdings" w:hint="default"/>
+      </w:rPr>
+    </w:lvl>
+    <w:lvl w:ilvl="6" w:tplc="04090001" w:tentative="1">
+      <w:start w:val="1"/>
+      <w:numFmt w:val="bullet"/>
+      <w:lvlText w:val=""/>
+      <w:lvlJc w:val="left"/>
+      <w:pPr>
+        <w:ind w:left="5040" w:hanging="360"/>
+      </w:pPr>
+      <w:rPr>
+        <w:rFonts w:ascii="Symbol" w:hAnsi="Symbol" w:hint="default"/>
+      </w:rPr>
+    </w:lvl>
+    <w:lvl w:ilvl="7" w:tplc="04090003" w:tentative="1">
+      <w:start w:val="1"/>
+      <w:numFmt w:val="bullet"/>
+      <w:lvlText w:val="o"/>
+      <w:lvlJc w:val="left"/>
+      <w:pPr>
+        <w:ind w:left="5760" w:hanging="360"/>
+      </w:pPr>
+      <w:rPr>
+        <w:rFonts w:ascii="Courier New" w:hAnsi="Courier New" w:cs="Courier New" w:hint="default"/>
+      </w:rPr>
+    </w:lvl>
+    <w:lvl w:ilvl="8" w:tplc="04090005" w:tentative="1">
+      <w:start w:val="1"/>
+      <w:numFmt w:val="bullet"/>
+      <w:lvlText w:val=""/>
+      <w:lvlJc w:val="left"/>
+      <w:pPr>
+        <w:ind w:left="6480" w:hanging="360"/>
+      </w:pPr>
+      <w:rPr>
+        <w:rFonts w:ascii="Wingdings" w:hAnsi="Wingdings" w:hint="default"/>
+      </w:rPr>
+    </w:lvl>
+  </w:abstractNum>
+  <w:abstractNum w:abstractNumId="13" w15:restartNumberingAfterBreak="0">
     <w:nsid w:val="78F94356"/>
     <w:multiLevelType w:val="hybridMultilevel"/>
     <w:tmpl w:val="1466F0C4"/>
@@ -3284,25 +6184,46 @@
     </w:lvl>
   </w:abstractNum>
   <w:num w:numId="1">
+    <w:abstractNumId w:val="3"/>
+  </w:num>
+  <w:num w:numId="2">
+    <w:abstractNumId w:val="10"/>
+  </w:num>
+  <w:num w:numId="3">
+    <w:abstractNumId w:val="13"/>
+  </w:num>
+  <w:num w:numId="4">
+    <w:abstractNumId w:val="5"/>
+  </w:num>
+  <w:num w:numId="5">
     <w:abstractNumId w:val="2"/>
   </w:num>
-  <w:num w:numId="2">
-    <w:abstractNumId w:val="5"/>
+  <w:num w:numId="6">
+    <w:abstractNumId w:val="1"/>
   </w:num>
-  <w:num w:numId="3">
+  <w:num w:numId="7">
+    <w:abstractNumId w:val="9"/>
+  </w:num>
+  <w:num w:numId="8">
+    <w:abstractNumId w:val="4"/>
+  </w:num>
+  <w:num w:numId="9">
     <w:abstractNumId w:val="6"/>
   </w:num>
-  <w:num w:numId="4">
-    <w:abstractNumId w:val="3"/>
-  </w:num>
-  <w:num w:numId="5">
-    <w:abstractNumId w:val="1"/>
-  </w:num>
-  <w:num w:numId="6">
+  <w:num w:numId="10">
     <w:abstractNumId w:val="0"/>
   </w:num>
-  <w:num w:numId="7">
-    <w:abstractNumId w:val="4"/>
+  <w:num w:numId="11">
+    <w:abstractNumId w:val="12"/>
+  </w:num>
+  <w:num w:numId="12">
+    <w:abstractNumId w:val="8"/>
+  </w:num>
+  <w:num w:numId="13">
+    <w:abstractNumId w:val="7"/>
+  </w:num>
+  <w:num w:numId="14">
+    <w:abstractNumId w:val="11"/>
   </w:num>
 </w:numbering>
 </file>
@@ -3865,6 +6786,36 @@
       <w:ind w:left="220"/>
     </w:pPr>
   </w:style>
+  <w:style w:type="paragraph" w:styleId="HTMLPreformatted">
+    <w:name w:val="HTML Preformatted"/>
+    <w:basedOn w:val="Normal"/>
+    <w:link w:val="HTMLPreformattedChar"/>
+    <w:uiPriority w:val="99"/>
+    <w:semiHidden/>
+    <w:unhideWhenUsed/>
+    <w:rsid w:val="00FB018B"/>
+    <w:pPr>
+      <w:spacing w:after="0" w:line="240" w:lineRule="auto"/>
+    </w:pPr>
+    <w:rPr>
+      <w:rFonts w:ascii="Consolas" w:hAnsi="Consolas"/>
+      <w:sz w:val="20"/>
+      <w:szCs w:val="20"/>
+    </w:rPr>
+  </w:style>
+  <w:style w:type="character" w:customStyle="1" w:styleId="HTMLPreformattedChar">
+    <w:name w:val="HTML Preformatted Char"/>
+    <w:basedOn w:val="DefaultParagraphFont"/>
+    <w:link w:val="HTMLPreformatted"/>
+    <w:uiPriority w:val="99"/>
+    <w:semiHidden/>
+    <w:rsid w:val="00FB018B"/>
+    <w:rPr>
+      <w:rFonts w:ascii="Consolas" w:hAnsi="Consolas"/>
+      <w:sz w:val="20"/>
+      <w:szCs w:val="20"/>
+    </w:rPr>
+  </w:style>
 </w:styles>
 </file>
 
@@ -4134,7 +7085,7 @@
 </file>
 
 <file path=customXml/itemProps1.xml><?xml version="1.0" encoding="utf-8"?>
-<ds:datastoreItem xmlns:ds="http://schemas.openxmlformats.org/officeDocument/2006/customXml" ds:itemID="{28C89E63-B71F-4D9F-ABD6-329630BD3A37}">
+<ds:datastoreItem xmlns:ds="http://schemas.openxmlformats.org/officeDocument/2006/customXml" ds:itemID="{7C6D5C65-F0A7-433E-B877-C13F52B72D3B}">
   <ds:schemaRefs>
     <ds:schemaRef ds:uri="http://schemas.openxmlformats.org/officeDocument/2006/bibliography"/>
   </ds:schemaRefs>
